--- a/resume/resume.docx
+++ b/resume/resume.docx
@@ -6,18 +6,14 @@
       <w:pPr>
         <w:pStyle w:val="Title"/>
         <w:rPr>
-          <w:rFonts w:ascii="Modeco Trial" w:hAnsi="Modeco Trial"/>
-          <w:b/>
-          <w:bCs/>
+          <w:b w:val="0"/>
         </w:rPr>
       </w:pPr>
       <w:r>
-        <w:rPr>
-          <w:rFonts w:ascii="Modeco Trial" w:hAnsi="Modeco Trial"/>
-          <w:b/>
-          <w:bCs/>
-        </w:rPr>
-        <w:t>OWEN MOOGK</w:t>
+        <w:t xml:space="preserve">OWEN </w:t>
+      </w:r>
+      <w:r>
+        <w:t>MOOGK</w:t>
       </w:r>
     </w:p>
     <w:p>
@@ -54,29 +50,42 @@
     <w:p>
       <w:pPr>
         <w:pStyle w:val="Subtitle"/>
-        <w:spacing w:after="0" w:line="240" w:lineRule="auto"/>
+        <w:spacing w:after="0"/>
         <w:jc w:val="right"/>
-      </w:pPr>
-      <w:r>
-        <w:t>owenmoogk@gmail.com</w:t>
-      </w:r>
-    </w:p>
-    <w:p>
-      <w:pPr>
-        <w:pStyle w:val="Subtitle"/>
-        <w:spacing w:after="0" w:line="240" w:lineRule="auto"/>
-        <w:jc w:val="right"/>
-      </w:pPr>
-      <w:r>
-        <w:t>linkedin.com/in/owenmoogk</w:t>
-      </w:r>
+        <w:rPr>
+          <w:color w:val="595959" w:themeColor="text1" w:themeTint="A6"/>
+        </w:rPr>
+      </w:pPr>
+      <w:hyperlink r:id="rId5" w:history="1">
+        <w:r>
+          <w:rPr>
+            <w:rStyle w:val="Hyperlink"/>
+            <w:color w:val="595959" w:themeColor="text1" w:themeTint="A6"/>
+            <w:u w:val="none"/>
+          </w:rPr>
+          <w:t>owenmoogk@gmail.com</w:t>
+        </w:r>
+      </w:hyperlink>
     </w:p>
     <w:p>
       <w:pPr>
         <w:pStyle w:val="Subtitle"/>
         <w:spacing w:after="0"/>
         <w:jc w:val="right"/>
-      </w:pPr>
+        <w:rPr>
+          <w:color w:val="595959" w:themeColor="text1" w:themeTint="A6"/>
+        </w:rPr>
+      </w:pPr>
+      <w:hyperlink r:id="rId6" w:history="1">
+        <w:r>
+          <w:rPr>
+            <w:rStyle w:val="Hyperlink"/>
+            <w:color w:val="595959" w:themeColor="text1" w:themeTint="A6"/>
+            <w:u w:val="none"/>
+          </w:rPr>
+          <w:t>linkedin.com/in/owenmoogk</w:t>
+        </w:r>
+      </w:hyperlink>
     </w:p>
     <w:p>
       <w:pPr>
@@ -84,11 +93,17 @@
         <w:spacing w:after="0"/>
         <w:jc w:val="right"/>
       </w:pPr>
+    </w:p>
+    <w:p>
+      <w:pPr>
+        <w:pStyle w:val="Subtitle"/>
+        <w:spacing w:after="0"/>
+        <w:jc w:val="right"/>
+      </w:pPr>
       <w:r>
         <w:t>References Available Upon Request</w:t>
       </w:r>
     </w:p>
-    <w:p/>
     <w:p>
       <w:pPr>
         <w:sectPr>
@@ -143,14 +158,77 @@
       </w:r>
     </w:p>
     <w:p>
-      <w:r>
-        <w:t xml:space="preserve">Working to design and build a powertrain system with the UFWM Formula SAE team. Although a new member, I have gained knowledge about powertrain systems and the design process in a </w:t>
-      </w:r>
+      <w:pPr>
+        <w:pStyle w:val="ListParagraph"/>
+        <w:numPr>
+          <w:ilvl w:val="0"/>
+          <w:numId w:val="2"/>
+        </w:numPr>
+        <w:ind w:left="426" w:hanging="284"/>
+      </w:pPr>
+      <w:r>
+        <w:t>Working to design and build a powertrain system</w:t>
+      </w:r>
+      <w:r>
+        <w:t xml:space="preserve"> for a</w:t>
+      </w:r>
+      <w:r>
+        <w:t xml:space="preserve"> Formula </w:t>
+      </w:r>
+      <w:proofErr w:type="spellStart"/>
       <w:r>
         <w:t>racecar</w:t>
       </w:r>
-      <w:r>
-        <w:t xml:space="preserve"> team.</w:t>
+      <w:proofErr w:type="spellEnd"/>
+      <w:r>
+        <w:t>.</w:t>
+      </w:r>
+    </w:p>
+    <w:p>
+      <w:pPr>
+        <w:pStyle w:val="ListParagraph"/>
+        <w:numPr>
+          <w:ilvl w:val="0"/>
+          <w:numId w:val="2"/>
+        </w:numPr>
+        <w:ind w:left="426" w:hanging="284"/>
+      </w:pPr>
+      <w:r>
+        <w:t xml:space="preserve">Designed </w:t>
+      </w:r>
+      <w:r>
+        <w:t>a</w:t>
+      </w:r>
+      <w:r>
+        <w:t xml:space="preserve">ssembly </w:t>
+      </w:r>
+      <w:r>
+        <w:t>and manufacturing aids</w:t>
+      </w:r>
+      <w:r>
+        <w:t xml:space="preserve"> in </w:t>
+      </w:r>
+      <w:r>
+        <w:t>S</w:t>
+      </w:r>
+      <w:r>
+        <w:t>olidWorks</w:t>
+      </w:r>
+      <w:r>
+        <w:t>.</w:t>
+      </w:r>
+    </w:p>
+    <w:p>
+      <w:pPr>
+        <w:pStyle w:val="ListParagraph"/>
+        <w:numPr>
+          <w:ilvl w:val="0"/>
+          <w:numId w:val="2"/>
+        </w:numPr>
+        <w:ind w:left="426" w:hanging="284"/>
+      </w:pPr>
+      <w:r>
+        <w:t>Fabricated parts using 3-axis milling machine and lathe.</w:t>
       </w:r>
     </w:p>
     <w:p>
@@ -183,8 +261,115 @@
       </w:r>
     </w:p>
     <w:p>
-      <w:r>
-        <w:t>Led a subteam of robotics students using project management and teamwork skills to build a mechanism to complete a given task, whilst learning leadership skills transferrable to any workplace.</w:t>
+      <w:pPr>
+        <w:pStyle w:val="ListParagraph"/>
+        <w:numPr>
+          <w:ilvl w:val="0"/>
+          <w:numId w:val="2"/>
+        </w:numPr>
+        <w:ind w:left="426" w:hanging="284"/>
+      </w:pPr>
+      <w:r>
+        <w:t xml:space="preserve">Led a subteam of students using </w:t>
+      </w:r>
+      <w:r>
+        <w:t>project management and teamwork skills to</w:t>
+      </w:r>
+      <w:r>
+        <w:t xml:space="preserve"> design and build </w:t>
+      </w:r>
+      <w:r>
+        <w:t>a robotic subsystem</w:t>
+      </w:r>
+      <w:r>
+        <w:t>.</w:t>
+      </w:r>
+    </w:p>
+    <w:p>
+      <w:pPr>
+        <w:pStyle w:val="ListParagraph"/>
+        <w:numPr>
+          <w:ilvl w:val="0"/>
+          <w:numId w:val="2"/>
+        </w:numPr>
+        <w:ind w:left="426" w:hanging="284"/>
+      </w:pPr>
+      <w:r>
+        <w:t xml:space="preserve">Designed </w:t>
+      </w:r>
+      <w:r>
+        <w:t>flexible assemblies and functioning systems in SolidWorks</w:t>
+      </w:r>
+      <w:r>
+        <w:t xml:space="preserve"> </w:t>
+      </w:r>
+      <w:r>
+        <w:t xml:space="preserve">for </w:t>
+      </w:r>
+      <w:r>
+        <w:t>manufactured</w:t>
+      </w:r>
+      <w:r>
+        <w:t xml:space="preserve"> and 3D </w:t>
+      </w:r>
+      <w:r>
+        <w:t xml:space="preserve">printed </w:t>
+      </w:r>
+      <w:r>
+        <w:t>fabrication</w:t>
+      </w:r>
+      <w:r>
+        <w:t>.</w:t>
+      </w:r>
+    </w:p>
+    <w:p>
+      <w:pPr>
+        <w:pStyle w:val="ListParagraph"/>
+        <w:numPr>
+          <w:ilvl w:val="0"/>
+          <w:numId w:val="2"/>
+        </w:numPr>
+        <w:ind w:left="426" w:hanging="284"/>
+      </w:pPr>
+      <w:r>
+        <w:t xml:space="preserve">Fabricated </w:t>
+      </w:r>
+      <w:r>
+        <w:t xml:space="preserve">complex parts and assembled </w:t>
+      </w:r>
+      <w:r>
+        <w:t>self-designed robotic systems</w:t>
+      </w:r>
+      <w:r>
+        <w:t>.</w:t>
+      </w:r>
+    </w:p>
+    <w:p>
+      <w:pPr>
+        <w:pStyle w:val="ListParagraph"/>
+        <w:numPr>
+          <w:ilvl w:val="0"/>
+          <w:numId w:val="2"/>
+        </w:numPr>
+        <w:ind w:left="426" w:hanging="284"/>
+      </w:pPr>
+      <w:r>
+        <w:t xml:space="preserve">Led </w:t>
+      </w:r>
+      <w:r>
+        <w:t>the s</w:t>
+      </w:r>
+      <w:r>
+        <w:t>ponsor</w:t>
+      </w:r>
+      <w:r>
+        <w:t>ship program</w:t>
+      </w:r>
+      <w:r>
+        <w:t xml:space="preserve">, using </w:t>
+      </w:r>
+      <w:r>
+        <w:t>networking and interpersonal skills to attract and retain sponsorship for the team.</w:t>
       </w:r>
     </w:p>
     <w:p>
@@ -250,8 +435,74 @@
       </w:r>
     </w:p>
     <w:p>
-      <w:r>
-        <w:t>Led a subteam of students to engineer a fully electric racecar in under a year, working on drivetrain and braking systems. Achieved first place in both competitions we attended.</w:t>
+      <w:pPr>
+        <w:pStyle w:val="ListParagraph"/>
+        <w:numPr>
+          <w:ilvl w:val="0"/>
+          <w:numId w:val="2"/>
+        </w:numPr>
+        <w:ind w:left="426" w:hanging="284"/>
+      </w:pPr>
+      <w:r>
+        <w:t xml:space="preserve">Designed and manufactured a fully electric </w:t>
+      </w:r>
+      <w:proofErr w:type="spellStart"/>
+      <w:r>
+        <w:t>racecar</w:t>
+      </w:r>
+      <w:proofErr w:type="spellEnd"/>
+      <w:r>
+        <w:t xml:space="preserve"> in under a year.</w:t>
+      </w:r>
+    </w:p>
+    <w:p>
+      <w:pPr>
+        <w:pStyle w:val="ListParagraph"/>
+        <w:numPr>
+          <w:ilvl w:val="0"/>
+          <w:numId w:val="2"/>
+        </w:numPr>
+        <w:ind w:left="426" w:hanging="284"/>
+      </w:pPr>
+      <w:r>
+        <w:t xml:space="preserve">Designed a 3D printed emergency stopping system in </w:t>
+      </w:r>
+      <w:proofErr w:type="spellStart"/>
+      <w:r>
+        <w:t>OnShape</w:t>
+      </w:r>
+      <w:proofErr w:type="spellEnd"/>
+      <w:r>
+        <w:t>.</w:t>
+      </w:r>
+    </w:p>
+    <w:p>
+      <w:pPr>
+        <w:pStyle w:val="ListParagraph"/>
+        <w:numPr>
+          <w:ilvl w:val="0"/>
+          <w:numId w:val="2"/>
+        </w:numPr>
+        <w:ind w:left="426" w:hanging="284"/>
+      </w:pPr>
+      <w:r>
+        <w:t>Optimized drivetrain systems to increase efficiency.</w:t>
+      </w:r>
+    </w:p>
+    <w:p>
+      <w:pPr>
+        <w:pStyle w:val="ListParagraph"/>
+        <w:numPr>
+          <w:ilvl w:val="0"/>
+          <w:numId w:val="2"/>
+        </w:numPr>
+        <w:ind w:left="426" w:hanging="284"/>
+      </w:pPr>
+      <w:r>
+        <w:t>With the team, achieved</w:t>
+      </w:r>
+      <w:r>
+        <w:t xml:space="preserve"> first place in all races attended.</w:t>
       </w:r>
     </w:p>
     <w:p>
@@ -302,14 +553,32 @@
       </w:r>
     </w:p>
     <w:p>
-      <w:r>
-        <w:t xml:space="preserve">Demonstrated excellent customer service by implementing communication, </w:t>
-      </w:r>
-      <w:r>
-        <w:t>responsibility,</w:t>
-      </w:r>
-      <w:r>
-        <w:t xml:space="preserve"> and cooperation skills. Navigated difficult situations through accountability and professionalism.</w:t>
+      <w:pPr>
+        <w:pStyle w:val="ListParagraph"/>
+        <w:numPr>
+          <w:ilvl w:val="0"/>
+          <w:numId w:val="2"/>
+        </w:numPr>
+        <w:ind w:left="426" w:hanging="284"/>
+      </w:pPr>
+      <w:r>
+        <w:t>Demonstrated excellent customer service by implementing communication, responsibility, and cooperation skills</w:t>
+      </w:r>
+      <w:r>
+        <w:t>.</w:t>
+      </w:r>
+    </w:p>
+    <w:p>
+      <w:pPr>
+        <w:pStyle w:val="ListParagraph"/>
+        <w:numPr>
+          <w:ilvl w:val="0"/>
+          <w:numId w:val="2"/>
+        </w:numPr>
+        <w:ind w:left="426" w:hanging="284"/>
+      </w:pPr>
+      <w:r>
+        <w:t>Navigated difficult situations through accountability and professionalism.</w:t>
       </w:r>
     </w:p>
     <w:p>
@@ -339,14 +608,35 @@
       </w:r>
     </w:p>
     <w:p>
-      <w:r>
-        <w:t xml:space="preserve">Participated in SHAD Canada, a month-long intensive STEM program, learning about global issues, while engineering an award-winning solution focused </w:t>
-      </w:r>
-      <w:r>
-        <w:t>on</w:t>
-      </w:r>
-      <w:r>
-        <w:t xml:space="preserve"> Canadian water problems.</w:t>
+      <w:pPr>
+        <w:pStyle w:val="ListParagraph"/>
+        <w:numPr>
+          <w:ilvl w:val="0"/>
+          <w:numId w:val="2"/>
+        </w:numPr>
+        <w:ind w:left="426" w:hanging="284"/>
+      </w:pPr>
+      <w:r>
+        <w:t>Networked and learned from global leaders in many different areas.</w:t>
+      </w:r>
+    </w:p>
+    <w:p>
+      <w:pPr>
+        <w:pStyle w:val="ListParagraph"/>
+        <w:numPr>
+          <w:ilvl w:val="0"/>
+          <w:numId w:val="2"/>
+        </w:numPr>
+        <w:ind w:left="426" w:hanging="284"/>
+      </w:pPr>
+      <w:r>
+        <w:t xml:space="preserve">Engineered an award-winning solution </w:t>
+      </w:r>
+      <w:r>
+        <w:t>interfacing Canadians with their water consumption habits</w:t>
+      </w:r>
+      <w:r>
+        <w:t>.</w:t>
       </w:r>
     </w:p>
     <w:p>
@@ -384,6 +674,18 @@
       <w:r>
         <w:t>Candidate for Bachelor of Applied Science, studying Mechatronics Engineering. Working with likeminded students building collaboration, time management, and technical skills.</w:t>
       </w:r>
+      <w:r>
+        <w:t xml:space="preserve"> Maintained </w:t>
+      </w:r>
+      <w:r>
+        <w:t>a</w:t>
+      </w:r>
+      <w:r>
+        <w:t xml:space="preserve"> </w:t>
+      </w:r>
+      <w:r>
+        <w:t>grade average above 95%.</w:t>
+      </w:r>
     </w:p>
     <w:p>
       <w:pPr>
@@ -391,6 +693,29 @@
       </w:pPr>
       <w:r>
         <w:t>COMMUNITY ACTIVITIES</w:t>
+      </w:r>
+    </w:p>
+    <w:p>
+      <w:pPr>
+        <w:pStyle w:val="Heading2"/>
+        <w:rPr>
+          <w:rStyle w:val="Heading3Char"/>
+          <w:color w:val="auto"/>
+          <w:szCs w:val="26"/>
+        </w:rPr>
+      </w:pPr>
+      <w:r>
+        <w:rPr>
+          <w:rStyle w:val="Heading3Char"/>
+          <w:color w:val="auto"/>
+          <w:szCs w:val="26"/>
+        </w:rPr>
+        <w:t>FLL Team Mentor</w:t>
+      </w:r>
+    </w:p>
+    <w:p>
+      <w:r>
+        <w:t>Co-Founded and mentored a FIRST Lego League team, teaching engineering and teamwork skills to students. Built a framework to foster creativity, learning, cooperation, and teach the design process in the context of solving real world problems.</w:t>
       </w:r>
     </w:p>
     <w:p>
@@ -420,42 +745,6 @@
     </w:p>
     <w:p>
       <w:pPr>
-        <w:pStyle w:val="Heading2"/>
-        <w:rPr>
-          <w:rStyle w:val="Heading3Char"/>
-          <w:color w:val="auto"/>
-          <w:szCs w:val="26"/>
-        </w:rPr>
-      </w:pPr>
-      <w:r>
-        <w:rPr>
-          <w:rStyle w:val="Heading3Char"/>
-          <w:color w:val="auto"/>
-          <w:szCs w:val="26"/>
-        </w:rPr>
-        <w:t>FLL Team Mentor</w:t>
-      </w:r>
-    </w:p>
-    <w:p>
-      <w:r>
-        <w:t>Co-Founded</w:t>
-      </w:r>
-      <w:r>
-        <w:t xml:space="preserve"> and mentored a FIRST </w:t>
-      </w:r>
-      <w:r>
-        <w:t>Lego</w:t>
-      </w:r>
-      <w:r>
-        <w:t xml:space="preserve"> League team, teaching engineering and teamwork skills to students. Built a framework to foster creativity</w:t>
-      </w:r>
-      <w:r>
-        <w:t>, learning, cooperation, and teach the design process in the context of solving real world problems.</w:t>
-      </w:r>
-    </w:p>
-    <w:p/>
-    <w:p>
-      <w:pPr>
         <w:pStyle w:val="Heading1"/>
         <w:spacing w:before="0"/>
       </w:pPr>
@@ -467,36 +756,142 @@
       </w:r>
     </w:p>
     <w:p>
-      <w:r>
-        <w:t>Experience in industrial design, using Solid</w:t>
+      <w:pPr>
+        <w:pStyle w:val="Heading2"/>
+      </w:pPr>
+      <w:r>
+        <w:t>Software</w:t>
+      </w:r>
+    </w:p>
+    <w:p>
+      <w:r>
+        <w:t>Python</w:t>
+      </w:r>
+      <w:r>
+        <w:t xml:space="preserve"> (4 years)</w:t>
+      </w:r>
+      <w:r>
+        <w:t>, JavaScript</w:t>
+      </w:r>
+      <w:r>
+        <w:t xml:space="preserve"> (</w:t>
+      </w:r>
+      <w:r>
+        <w:t>4</w:t>
+      </w:r>
+      <w:r>
+        <w:t xml:space="preserve"> years)</w:t>
+      </w:r>
+      <w:r>
+        <w:t>, C++</w:t>
+      </w:r>
+      <w:r>
+        <w:t xml:space="preserve"> (1 year)</w:t>
+      </w:r>
+      <w:r>
+        <w:t>, Java</w:t>
+      </w:r>
+      <w:r>
+        <w:t xml:space="preserve"> (1 year)</w:t>
+      </w:r>
+    </w:p>
+    <w:p>
+      <w:pPr>
+        <w:pStyle w:val="Heading2"/>
+      </w:pPr>
+      <w:r>
+        <w:t>Frameworks</w:t>
+      </w:r>
+      <w:r>
+        <w:t xml:space="preserve"> / Tools</w:t>
+      </w:r>
+    </w:p>
+    <w:p>
+      <w:r>
+        <w:t>HTML</w:t>
+      </w:r>
+      <w:r>
+        <w:t xml:space="preserve"> (</w:t>
+      </w:r>
+      <w:r>
+        <w:t>5 years)</w:t>
+      </w:r>
+      <w:r>
+        <w:t>, CSS</w:t>
+      </w:r>
+      <w:r>
+        <w:t>/LESS (5 years)</w:t>
+      </w:r>
+      <w:r>
+        <w:t>, React</w:t>
+      </w:r>
+      <w:r>
+        <w:t>JS</w:t>
+      </w:r>
+      <w:r>
+        <w:t xml:space="preserve"> (3 years)</w:t>
+      </w:r>
+      <w:r>
+        <w:t>, Django</w:t>
+      </w:r>
+      <w:r>
+        <w:t xml:space="preserve"> (1 year)</w:t>
+      </w:r>
+      <w:r>
+        <w:t>, Git/</w:t>
+      </w:r>
+      <w:r>
+        <w:t>GitHub</w:t>
+      </w:r>
+      <w:r>
+        <w:t xml:space="preserve"> (4 years)</w:t>
+      </w:r>
+    </w:p>
+    <w:p>
+      <w:pPr>
+        <w:pStyle w:val="Heading2"/>
+      </w:pPr>
+      <w:r>
+        <w:t>Design</w:t>
+      </w:r>
+    </w:p>
+    <w:p>
+      <w:r>
+        <w:t>Solid</w:t>
       </w:r>
       <w:r>
         <w:t>W</w:t>
       </w:r>
       <w:r>
-        <w:t>orks, AutoCAD, and OnShape, designing machined and 3D printed parts.</w:t>
-      </w:r>
-    </w:p>
-    <w:p>
-      <w:r>
-        <w:t xml:space="preserve">Experience in fabrication, with </w:t>
-      </w:r>
-      <w:r>
-        <w:t>machining</w:t>
-      </w:r>
-      <w:r>
-        <w:t xml:space="preserve"> and 3D printing tools</w:t>
-      </w:r>
-    </w:p>
-    <w:p>
-      <w:r>
-        <w:t xml:space="preserve">Experience in website development, using HTML, CSS, </w:t>
-      </w:r>
-      <w:r>
-        <w:t>JavaScript</w:t>
-      </w:r>
-      <w:r>
-        <w:t>, React, and Django.</w:t>
+        <w:t>orks</w:t>
+      </w:r>
+      <w:r>
+        <w:t xml:space="preserve"> (5 years)</w:t>
+      </w:r>
+      <w:r>
+        <w:t>, AutoCAD</w:t>
+      </w:r>
+      <w:r>
+        <w:t xml:space="preserve"> (1 year)</w:t>
+      </w:r>
+      <w:r>
+        <w:t xml:space="preserve">, </w:t>
+      </w:r>
+      <w:proofErr w:type="spellStart"/>
+      <w:r>
+        <w:t>Onshape</w:t>
+      </w:r>
+      <w:proofErr w:type="spellEnd"/>
+      <w:r>
+        <w:t xml:space="preserve"> (1 year)</w:t>
+      </w:r>
+    </w:p>
+    <w:p>
+      <w:pPr>
+        <w:pStyle w:val="Heading2"/>
+      </w:pPr>
+      <w:r>
+        <w:t>Other</w:t>
       </w:r>
     </w:p>
     <w:p>
@@ -511,11 +906,6 @@
       </w:r>
     </w:p>
     <w:p>
-      <w:r>
-        <w:t>Am a quick learner and am willing and able to pick up new skills in any domain.</w:t>
-      </w:r>
-    </w:p>
-    <w:p>
       <w:pPr>
         <w:pStyle w:val="Heading1"/>
       </w:pPr>
@@ -527,13 +917,32 @@
       <w:pPr>
         <w:pStyle w:val="Heading2"/>
       </w:pPr>
-      <w:r>
-        <w:t>AP SCHOLARS AWARD</w:t>
-      </w:r>
-    </w:p>
-    <w:p>
-      <w:r>
-        <w:t>Awarded the AP scholars Award for exceptional performance on Chemistry, Physics, and Economics exams, all of which I achieved a qualifying score.</w:t>
+      <w:proofErr w:type="spellStart"/>
+      <w:r>
+        <w:t>JamHacksV</w:t>
+      </w:r>
+      <w:proofErr w:type="spellEnd"/>
+      <w:r>
+        <w:t xml:space="preserve"> Winner</w:t>
+      </w:r>
+    </w:p>
+    <w:p>
+      <w:r>
+        <w:t xml:space="preserve">Won first place in the </w:t>
+      </w:r>
+      <w:proofErr w:type="spellStart"/>
+      <w:r>
+        <w:t>JamHacksV</w:t>
+      </w:r>
+      <w:proofErr w:type="spellEnd"/>
+      <w:r>
+        <w:t xml:space="preserve"> hackathon, where I designed and built </w:t>
+      </w:r>
+      <w:r>
+        <w:t>an</w:t>
+      </w:r>
+      <w:r>
+        <w:t xml:space="preserve"> AI-powered cat feeding robot in 48 hours.</w:t>
       </w:r>
     </w:p>
     <w:p>
@@ -541,7 +950,26 @@
         <w:pStyle w:val="Heading2"/>
       </w:pPr>
       <w:r>
-        <w:t>DUKE OF EDINBURGH AWARD</w:t>
+        <w:t>AP Scholars Award</w:t>
+      </w:r>
+    </w:p>
+    <w:p>
+      <w:r>
+        <w:t xml:space="preserve">Awarded the AP scholars Award for exceptional performance on Chemistry, Physics, and Economics </w:t>
+      </w:r>
+      <w:r>
+        <w:t xml:space="preserve">advanced placement </w:t>
+      </w:r>
+      <w:r>
+        <w:t>exams, all of which I achieved a qualifying score.</w:t>
+      </w:r>
+    </w:p>
+    <w:p>
+      <w:pPr>
+        <w:pStyle w:val="Heading2"/>
+      </w:pPr>
+      <w:r>
+        <w:t>Duke of Edinburgh’s Award</w:t>
       </w:r>
     </w:p>
     <w:p>
@@ -554,6 +982,36 @@
         <w:pStyle w:val="Heading2"/>
       </w:pPr>
       <w:r>
+        <w:t>Harvard CS50</w:t>
+      </w:r>
+    </w:p>
+    <w:p>
+      <w:r>
+        <w:t xml:space="preserve">Completed the Harvard CS50 computer science course, in which I learned software design principles, </w:t>
+      </w:r>
+      <w:proofErr w:type="gramStart"/>
+      <w:r>
+        <w:t>C++</w:t>
+      </w:r>
+      <w:proofErr w:type="gramEnd"/>
+      <w:r>
+        <w:t xml:space="preserve"> and Python</w:t>
+      </w:r>
+      <w:r>
+        <w:t xml:space="preserve">, and </w:t>
+      </w:r>
+      <w:r>
+        <w:t xml:space="preserve">built </w:t>
+      </w:r>
+      <w:r>
+        <w:t>a full stack application.</w:t>
+      </w:r>
+    </w:p>
+    <w:p>
+      <w:pPr>
+        <w:pStyle w:val="Heading2"/>
+      </w:pPr>
+      <w:r>
         <w:t>DECA</w:t>
       </w:r>
     </w:p>
@@ -562,27 +1020,516 @@
         <w:t>Achieved within the top 10% of competitors in the DECA international business competition.</w:t>
       </w:r>
     </w:p>
+    <w:p/>
+    <w:p>
+      <w:pPr>
+        <w:sectPr>
+          <w:type w:val="continuous"/>
+          <w:pgSz w:w="12240" w:h="15840"/>
+          <w:pgMar w:top="720" w:right="720" w:bottom="720" w:left="720" w:header="708" w:footer="708" w:gutter="0"/>
+          <w:cols w:num="2" w:space="62" w:equalWidth="0">
+            <w:col w:w="7070" w:space="62"/>
+            <w:col w:w="3668"/>
+          </w:cols>
+          <w:docGrid w:linePitch="360"/>
+        </w:sectPr>
+      </w:pPr>
+    </w:p>
+    <w:p>
+      <w:pPr>
+        <w:pStyle w:val="Heading1"/>
+      </w:pPr>
+      <w:r>
+        <w:lastRenderedPageBreak/>
+        <w:t>PROJECTS</w:t>
+      </w:r>
+    </w:p>
     <w:p>
       <w:pPr>
         <w:pStyle w:val="Heading2"/>
       </w:pPr>
-      <w:r>
-        <w:t>HARVARD CS50</w:t>
-      </w:r>
-    </w:p>
-    <w:p>
-      <w:r>
-        <w:t>Completed the Harvard CS50 computer science course, in which I learned software design principles, multiple coding languages, and applied these skills through building a full stack application.</w:t>
-      </w:r>
+    </w:p>
+    <w:p>
+      <w:pPr>
+        <w:pStyle w:val="Heading2"/>
+      </w:pPr>
+      <w:r>
+        <w:rPr>
+          <w:noProof/>
+        </w:rPr>
+        <w:drawing>
+          <wp:anchor distT="0" distB="0" distL="114300" distR="114300" simplePos="0" relativeHeight="251658240" behindDoc="0" locked="0" layoutInCell="1" allowOverlap="1" wp14:anchorId="74405E20" wp14:editId="599AFC8B">
+            <wp:simplePos x="0" y="0"/>
+            <wp:positionH relativeFrom="column">
+              <wp:posOffset>4572000</wp:posOffset>
+            </wp:positionH>
+            <wp:positionV relativeFrom="paragraph">
+              <wp:posOffset>202565</wp:posOffset>
+            </wp:positionV>
+            <wp:extent cx="2314575" cy="1704975"/>
+            <wp:effectExtent l="0" t="0" r="9525" b="9525"/>
+            <wp:wrapSquare wrapText="bothSides"/>
+            <wp:docPr id="2" name="Picture 2"/>
+            <wp:cNvGraphicFramePr>
+              <a:graphicFrameLocks xmlns:a="http://schemas.openxmlformats.org/drawingml/2006/main" noChangeAspect="1"/>
+            </wp:cNvGraphicFramePr>
+            <a:graphic xmlns:a="http://schemas.openxmlformats.org/drawingml/2006/main">
+              <a:graphicData uri="http://schemas.openxmlformats.org/drawingml/2006/picture">
+                <pic:pic xmlns:pic="http://schemas.openxmlformats.org/drawingml/2006/picture">
+                  <pic:nvPicPr>
+                    <pic:cNvPr id="0" name="Picture 2"/>
+                    <pic:cNvPicPr>
+                      <a:picLocks noChangeAspect="1" noChangeArrowheads="1"/>
+                    </pic:cNvPicPr>
+                  </pic:nvPicPr>
+                  <pic:blipFill>
+                    <a:blip r:embed="rId7" cstate="print">
+                      <a:extLst>
+                        <a:ext uri="{28A0092B-C50C-407E-A947-70E740481C1C}">
+                          <a14:useLocalDpi xmlns:a14="http://schemas.microsoft.com/office/drawing/2010/main" val="0"/>
+                        </a:ext>
+                      </a:extLst>
+                    </a:blip>
+                    <a:srcRect/>
+                    <a:stretch>
+                      <a:fillRect/>
+                    </a:stretch>
+                  </pic:blipFill>
+                  <pic:spPr bwMode="auto">
+                    <a:xfrm>
+                      <a:off x="0" y="0"/>
+                      <a:ext cx="2314575" cy="1704975"/>
+                    </a:xfrm>
+                    <a:prstGeom prst="rect">
+                      <a:avLst/>
+                    </a:prstGeom>
+                    <a:noFill/>
+                    <a:ln>
+                      <a:noFill/>
+                    </a:ln>
+                  </pic:spPr>
+                </pic:pic>
+              </a:graphicData>
+            </a:graphic>
+            <wp14:sizeRelH relativeFrom="margin">
+              <wp14:pctWidth>0</wp14:pctWidth>
+            </wp14:sizeRelH>
+            <wp14:sizeRelV relativeFrom="margin">
+              <wp14:pctHeight>0</wp14:pctHeight>
+            </wp14:sizeRelV>
+          </wp:anchor>
+        </w:drawing>
+      </w:r>
+      <w:r>
+        <w:t>AI-Powered Cat Feeding Robot</w:t>
+      </w:r>
+    </w:p>
+    <w:p>
+      <w:r>
+        <w:t xml:space="preserve">This robot was designed </w:t>
+      </w:r>
+      <w:r>
+        <w:t>and built in 48 hours, for the</w:t>
+      </w:r>
+      <w:r>
+        <w:t xml:space="preserve"> </w:t>
+      </w:r>
+      <w:proofErr w:type="spellStart"/>
+      <w:r>
+        <w:t>JamHacksV</w:t>
+      </w:r>
+      <w:proofErr w:type="spellEnd"/>
+      <w:r>
+        <w:t xml:space="preserve"> Hackathon, </w:t>
+      </w:r>
+      <w:r>
+        <w:t>with the functionality to feed a cat.</w:t>
+      </w:r>
+      <w:r>
+        <w:t xml:space="preserve"> </w:t>
+      </w:r>
+      <w:r>
+        <w:t xml:space="preserve">The robot uses an </w:t>
+      </w:r>
+      <w:r>
+        <w:t>offboard camera</w:t>
+      </w:r>
+      <w:r>
+        <w:t xml:space="preserve"> to</w:t>
+      </w:r>
+      <w:r>
+        <w:t xml:space="preserve"> </w:t>
+      </w:r>
+      <w:r>
+        <w:t xml:space="preserve">recognize when a cat has approached the robot, with </w:t>
+      </w:r>
+      <w:r>
+        <w:t>computer vision and artificial intelligenc</w:t>
+      </w:r>
+      <w:r>
+        <w:t>e</w:t>
+      </w:r>
+      <w:r>
+        <w:t>. It</w:t>
+      </w:r>
+      <w:r>
+        <w:t xml:space="preserve"> then </w:t>
+      </w:r>
+      <w:r>
+        <w:t xml:space="preserve">sends </w:t>
+      </w:r>
+      <w:r>
+        <w:t xml:space="preserve">a </w:t>
+      </w:r>
+      <w:r>
+        <w:t>s</w:t>
+      </w:r>
+      <w:r>
+        <w:t>erial code to an Arduino</w:t>
+      </w:r>
+      <w:r>
+        <w:t xml:space="preserve"> in the robot</w:t>
+      </w:r>
+      <w:r>
+        <w:t xml:space="preserve">, which </w:t>
+      </w:r>
+      <w:r>
+        <w:t xml:space="preserve">opens a hatch that releases a controlled amount of food to the cat. </w:t>
+      </w:r>
+      <w:r>
+        <w:t xml:space="preserve">The entirety of the robot </w:t>
+      </w:r>
+      <w:r>
+        <w:t xml:space="preserve">housing was </w:t>
+      </w:r>
+      <w:r>
+        <w:t xml:space="preserve">created in SolidWorks and </w:t>
+      </w:r>
+      <w:r>
+        <w:t>3D printed</w:t>
+      </w:r>
+      <w:r>
+        <w:t xml:space="preserve">, as shown. Additional features include </w:t>
+      </w:r>
+      <w:r>
+        <w:t>LED displays to allow the user to know the status of the robot, as well as fill level detection and automated emails, to notify the user when the tank needs to be refilled.</w:t>
+      </w:r>
+    </w:p>
+    <w:p>
+      <w:r>
+        <w:t>Skills</w:t>
+      </w:r>
+      <w:r>
+        <w:t>: C++, Python</w:t>
+      </w:r>
+      <w:r>
+        <w:t>,</w:t>
+      </w:r>
+      <w:r>
+        <w:t xml:space="preserve"> SolidWorks, Arduino, </w:t>
+      </w:r>
+      <w:r>
+        <w:t>Artificial Intelligence</w:t>
+      </w:r>
+    </w:p>
+    <w:p>
+      <w:pPr>
+        <w:pStyle w:val="NoSpacing"/>
+      </w:pPr>
+      <w:r>
+        <w:t xml:space="preserve">For more information: </w:t>
+      </w:r>
+      <w:hyperlink r:id="rId8" w:history="1">
+        <w:r>
+          <w:t>https://owenmoogk.github.io/projects/cat-feed</w:t>
+        </w:r>
+        <w:r>
+          <w:rPr>
+            <w:rStyle w:val="Hyperlink"/>
+            <w:color w:val="auto"/>
+            <w:u w:val="none"/>
+          </w:rPr>
+          <w:t>er</w:t>
+        </w:r>
+      </w:hyperlink>
+    </w:p>
+    <w:p>
+      <w:pPr>
+        <w:pStyle w:val="NoSpacing"/>
+      </w:pPr>
+    </w:p>
+    <w:p>
+      <w:pPr>
+        <w:pStyle w:val="Heading2"/>
+      </w:pPr>
+    </w:p>
+    <w:p>
+      <w:pPr>
+        <w:pStyle w:val="Heading2"/>
+      </w:pPr>
+      <w:r>
+        <w:rPr>
+          <w:noProof/>
+        </w:rPr>
+        <w:drawing>
+          <wp:anchor distT="0" distB="0" distL="114300" distR="114300" simplePos="0" relativeHeight="251659264" behindDoc="0" locked="0" layoutInCell="1" allowOverlap="1" wp14:anchorId="5180B46C" wp14:editId="336A1FB0">
+            <wp:simplePos x="0" y="0"/>
+            <wp:positionH relativeFrom="column">
+              <wp:posOffset>4568190</wp:posOffset>
+            </wp:positionH>
+            <wp:positionV relativeFrom="paragraph">
+              <wp:posOffset>170815</wp:posOffset>
+            </wp:positionV>
+            <wp:extent cx="2317750" cy="1676400"/>
+            <wp:effectExtent l="0" t="0" r="6350" b="0"/>
+            <wp:wrapSquare wrapText="bothSides"/>
+            <wp:docPr id="3" name="Picture 3"/>
+            <wp:cNvGraphicFramePr>
+              <a:graphicFrameLocks xmlns:a="http://schemas.openxmlformats.org/drawingml/2006/main" noChangeAspect="1"/>
+            </wp:cNvGraphicFramePr>
+            <a:graphic xmlns:a="http://schemas.openxmlformats.org/drawingml/2006/main">
+              <a:graphicData uri="http://schemas.openxmlformats.org/drawingml/2006/picture">
+                <pic:pic xmlns:pic="http://schemas.openxmlformats.org/drawingml/2006/picture">
+                  <pic:nvPicPr>
+                    <pic:cNvPr id="0" name="Picture 3"/>
+                    <pic:cNvPicPr>
+                      <a:picLocks noChangeAspect="1" noChangeArrowheads="1"/>
+                    </pic:cNvPicPr>
+                  </pic:nvPicPr>
+                  <pic:blipFill>
+                    <a:blip r:embed="rId9" cstate="print">
+                      <a:extLst>
+                        <a:ext uri="{28A0092B-C50C-407E-A947-70E740481C1C}">
+                          <a14:useLocalDpi xmlns:a14="http://schemas.microsoft.com/office/drawing/2010/main" val="0"/>
+                        </a:ext>
+                      </a:extLst>
+                    </a:blip>
+                    <a:srcRect/>
+                    <a:stretch>
+                      <a:fillRect/>
+                    </a:stretch>
+                  </pic:blipFill>
+                  <pic:spPr bwMode="auto">
+                    <a:xfrm>
+                      <a:off x="0" y="0"/>
+                      <a:ext cx="2317750" cy="1676400"/>
+                    </a:xfrm>
+                    <a:prstGeom prst="rect">
+                      <a:avLst/>
+                    </a:prstGeom>
+                    <a:noFill/>
+                    <a:ln>
+                      <a:noFill/>
+                    </a:ln>
+                  </pic:spPr>
+                </pic:pic>
+              </a:graphicData>
+            </a:graphic>
+            <wp14:sizeRelH relativeFrom="margin">
+              <wp14:pctWidth>0</wp14:pctWidth>
+            </wp14:sizeRelH>
+            <wp14:sizeRelV relativeFrom="margin">
+              <wp14:pctHeight>0</wp14:pctHeight>
+            </wp14:sizeRelV>
+          </wp:anchor>
+        </w:drawing>
+      </w:r>
+      <w:r>
+        <w:t xml:space="preserve">FIRST Robotics </w:t>
+      </w:r>
+      <w:r>
+        <w:t>Competition</w:t>
+      </w:r>
+    </w:p>
+    <w:p>
+      <w:r>
+        <w:t xml:space="preserve">As a part of a FIRST Robotics Team, each </w:t>
+      </w:r>
+      <w:r>
+        <w:t xml:space="preserve">year we are </w:t>
+      </w:r>
+      <w:r>
+        <w:t>tasked</w:t>
+      </w:r>
+      <w:r>
+        <w:t xml:space="preserve"> </w:t>
+      </w:r>
+      <w:r>
+        <w:t>with</w:t>
+      </w:r>
+      <w:r>
+        <w:t xml:space="preserve"> creat</w:t>
+      </w:r>
+      <w:r>
+        <w:t>ing</w:t>
+      </w:r>
+      <w:r>
+        <w:t xml:space="preserve"> a</w:t>
+      </w:r>
+      <w:r>
+        <w:t xml:space="preserve"> robot to compete in a challenge, and to design and fabricate the robot in 6 weeks. </w:t>
+      </w:r>
+      <w:r>
+        <w:t xml:space="preserve">On this team, I lead a subteam of students to design and build a subsystem that could maneuver </w:t>
+      </w:r>
+      <w:r>
+        <w:t xml:space="preserve">game pieces and </w:t>
+      </w:r>
+      <w:r>
+        <w:t xml:space="preserve">interact with its surroundings. </w:t>
+      </w:r>
+      <w:r>
+        <w:t>With my subteam, I</w:t>
+      </w:r>
+      <w:r>
+        <w:t xml:space="preserve"> developed</w:t>
+      </w:r>
+      <w:r>
+        <w:t xml:space="preserve"> complex</w:t>
+      </w:r>
+      <w:r>
+        <w:t xml:space="preserve"> SolidWorks models</w:t>
+      </w:r>
+      <w:r>
+        <w:t xml:space="preserve"> and assemblies, </w:t>
+      </w:r>
+      <w:r>
+        <w:t xml:space="preserve">fabricated </w:t>
+      </w:r>
+      <w:proofErr w:type="gramStart"/>
+      <w:r>
+        <w:t>aluminum</w:t>
+      </w:r>
+      <w:proofErr w:type="gramEnd"/>
+      <w:r>
+        <w:t xml:space="preserve"> and steel parts</w:t>
+      </w:r>
+      <w:r>
+        <w:t xml:space="preserve">, and assembled the subsystem. I led this subteam of 8 people, using teamwork and collaboration skills to coordinate progress and solve problems along the way. In addition, I also worked on the team as a sponsorship lead, using networking and interpersonal skills to </w:t>
+      </w:r>
+      <w:r>
+        <w:t>attract and retain sponsors and funding for the team.</w:t>
+      </w:r>
+    </w:p>
+    <w:p>
+      <w:r>
+        <w:t>Skills</w:t>
+      </w:r>
+      <w:r>
+        <w:t>: SolidWorks, Machining, Leadership</w:t>
+      </w:r>
+    </w:p>
+    <w:p>
+      <w:pPr>
+        <w:pStyle w:val="NoSpacing"/>
+      </w:pPr>
+      <w:r>
+        <w:t xml:space="preserve">For more </w:t>
+      </w:r>
+      <w:r>
+        <w:t xml:space="preserve">information: </w:t>
+      </w:r>
+      <w:hyperlink r:id="rId10" w:history="1">
+        <w:r>
+          <w:t>https://owenmoogk.github.io/projects/2702-2020</w:t>
+        </w:r>
+      </w:hyperlink>
+    </w:p>
+    <w:p>
+      <w:pPr>
+        <w:pStyle w:val="NoSpacing"/>
+      </w:pPr>
+    </w:p>
+    <w:p>
+      <w:pPr>
+        <w:pStyle w:val="Heading2"/>
+      </w:pPr>
+    </w:p>
+    <w:p>
+      <w:pPr>
+        <w:pStyle w:val="Heading2"/>
+      </w:pPr>
+      <w:r>
+        <w:t>Personal</w:t>
+      </w:r>
+      <w:r>
+        <w:t xml:space="preserve"> Website</w:t>
+      </w:r>
+    </w:p>
+    <w:p>
+      <w:r>
+        <w:t xml:space="preserve">Over the COVID-19 pandemic, I found myself left </w:t>
+      </w:r>
+      <w:r>
+        <w:t xml:space="preserve">with plenty of free time I had spent on my FIRST Robotics team. As such, I decided to spend some time learning website development. </w:t>
+      </w:r>
+      <w:r>
+        <w:t xml:space="preserve">I built many different websites for different purposes, ranging </w:t>
+      </w:r>
+      <w:r>
+        <w:t>from visualizing computer algorithms</w:t>
+      </w:r>
+      <w:r>
+        <w:t xml:space="preserve"> to web scraping for GitHub user information. With these skills, I built out a personal website, to document my projects a</w:t>
+      </w:r>
+      <w:r>
+        <w:t xml:space="preserve">nd work. </w:t>
+      </w:r>
+      <w:r>
+        <w:t xml:space="preserve">Due to the early </w:t>
+      </w:r>
+      <w:r>
+        <w:t>versions</w:t>
+      </w:r>
+      <w:r>
+        <w:t xml:space="preserve"> of the code being verbose and repetitive, I </w:t>
+      </w:r>
+      <w:r>
+        <w:t xml:space="preserve">also </w:t>
+      </w:r>
+      <w:r>
+        <w:t xml:space="preserve">learned how to use the ReactJS framework. </w:t>
+      </w:r>
+      <w:r>
+        <w:t>The website has a catalogue of my many projects</w:t>
+      </w:r>
+      <w:r>
+        <w:t>, as well as past work experiences and a bit about me.</w:t>
+      </w:r>
+    </w:p>
+    <w:p>
+      <w:r>
+        <w:t>Skills</w:t>
+      </w:r>
+      <w:r>
+        <w:t xml:space="preserve">: </w:t>
+      </w:r>
+      <w:r>
+        <w:t xml:space="preserve">JavaScript, ReactJS, </w:t>
+      </w:r>
+      <w:r>
+        <w:t>HTML, CSS</w:t>
+      </w:r>
+    </w:p>
+    <w:p>
+      <w:r>
+        <w:t xml:space="preserve">Find it at: </w:t>
+      </w:r>
+      <w:hyperlink r:id="rId11" w:history="1">
+        <w:r>
+          <w:rPr>
+            <w:rStyle w:val="Hyperlink"/>
+            <w:color w:val="auto"/>
+            <w:u w:val="none"/>
+          </w:rPr>
+          <w:t>https://owenmoogk.github.io</w:t>
+        </w:r>
+      </w:hyperlink>
     </w:p>
     <w:sectPr>
-      <w:type w:val="continuous"/>
       <w:pgSz w:w="12240" w:h="15840"/>
       <w:pgMar w:top="720" w:right="720" w:bottom="720" w:left="720" w:header="708" w:footer="708" w:gutter="0"/>
-      <w:cols w:num="2" w:space="62" w:equalWidth="0">
-        <w:col w:w="7070" w:space="62"/>
-        <w:col w:w="3668"/>
-      </w:cols>
+      <w:cols w:space="62"/>
       <w:docGrid w:linePitch="360"/>
     </w:sectPr>
   </w:body>
@@ -592,6 +1539,119 @@
 <file path=word/numbering.xml><?xml version="1.0" encoding="utf-8"?>
 <w:numbering xmlns:wpc="http://schemas.microsoft.com/office/word/2010/wordprocessingCanvas" xmlns:cx="http://schemas.microsoft.com/office/drawing/2014/chartex" xmlns:cx1="http://schemas.microsoft.com/office/drawing/2015/9/8/chartex" xmlns:cx2="http://schemas.microsoft.com/office/drawing/2015/10/21/chartex" xmlns:cx3="http://schemas.microsoft.com/office/drawing/2016/5/9/chartex" xmlns:cx4="http://schemas.microsoft.com/office/drawing/2016/5/10/chartex" xmlns:cx5="http://schemas.microsoft.com/office/drawing/2016/5/11/chartex" xmlns:cx6="http://schemas.microsoft.com/office/drawing/2016/5/12/chartex" xmlns:cx7="http://schemas.microsoft.com/office/drawing/2016/5/13/chartex" xmlns:cx8="http://schemas.microsoft.com/office/drawing/2016/5/14/chartex" xmlns:mc="http://schemas.openxmlformats.org/markup-compatibility/2006" xmlns:aink="http://schemas.microsoft.com/office/drawing/2016/ink" xmlns:am3d="http://schemas.microsoft.com/office/drawing/2017/model3d" xmlns:o="urn:schemas-microsoft-com:office:office" xmlns:oel="http://schemas.microsoft.com/office/2019/extlst" xmlns:r="http://schemas.openxmlformats.org/officeDocument/2006/relationships" xmlns:m="http://schemas.openxmlformats.org/officeDocument/2006/math" xmlns:v="urn:schemas-microsoft-com:vml" xmlns:wp14="http://schemas.microsoft.com/office/word/2010/wordprocessingDrawing" xmlns:wp="http://schemas.openxmlformats.org/drawingml/2006/wordprocessingDrawing" xmlns:w10="urn:schemas-microsoft-com:office:word" xmlns:w="http://schemas.openxmlformats.org/wordprocessingml/2006/main" xmlns:w14="http://schemas.microsoft.com/office/word/2010/wordml" xmlns:w15="http://schemas.microsoft.com/office/word/2012/wordml" xmlns:w16cex="http://schemas.microsoft.com/office/word/2018/wordml/cex" xmlns:w16cid="http://schemas.microsoft.com/office/word/2016/wordml/cid" xmlns:w16="http://schemas.microsoft.com/office/word/2018/wordml" xmlns:w16sdtdh="http://schemas.microsoft.com/office/word/2020/wordml/sdtdatahash" xmlns:w16se="http://schemas.microsoft.com/office/word/2015/wordml/symex" xmlns:wpg="http://schemas.microsoft.com/office/word/2010/wordprocessingGroup" xmlns:wpi="http://schemas.microsoft.com/office/word/2010/wordprocessingInk" xmlns:wne="http://schemas.microsoft.com/office/word/2006/wordml" xmlns:wps="http://schemas.microsoft.com/office/word/2010/wordprocessingShape" mc:Ignorable="w14 w15 w16se w16cid w16 w16cex w16sdtdh wp14">
   <w:abstractNum w:abstractNumId="0" w15:restartNumberingAfterBreak="0">
+    <w:nsid w:val="2B8309DA"/>
+    <w:multiLevelType w:val="hybridMultilevel"/>
+    <w:tmpl w:val="3DD8F37E"/>
+    <w:lvl w:ilvl="0" w:tplc="10090001">
+      <w:start w:val="1"/>
+      <w:numFmt w:val="bullet"/>
+      <w:lvlText w:val=""/>
+      <w:lvlJc w:val="left"/>
+      <w:pPr>
+        <w:ind w:left="720" w:hanging="360"/>
+      </w:pPr>
+      <w:rPr>
+        <w:rFonts w:ascii="Symbol" w:hAnsi="Symbol" w:hint="default"/>
+      </w:rPr>
+    </w:lvl>
+    <w:lvl w:ilvl="1" w:tplc="10090003" w:tentative="1">
+      <w:start w:val="1"/>
+      <w:numFmt w:val="bullet"/>
+      <w:lvlText w:val="o"/>
+      <w:lvlJc w:val="left"/>
+      <w:pPr>
+        <w:ind w:left="1440" w:hanging="360"/>
+      </w:pPr>
+      <w:rPr>
+        <w:rFonts w:ascii="Courier New" w:hAnsi="Courier New" w:cs="Courier New" w:hint="default"/>
+      </w:rPr>
+    </w:lvl>
+    <w:lvl w:ilvl="2" w:tplc="10090005" w:tentative="1">
+      <w:start w:val="1"/>
+      <w:numFmt w:val="bullet"/>
+      <w:lvlText w:val=""/>
+      <w:lvlJc w:val="left"/>
+      <w:pPr>
+        <w:ind w:left="2160" w:hanging="360"/>
+      </w:pPr>
+      <w:rPr>
+        <w:rFonts w:ascii="Wingdings" w:hAnsi="Wingdings" w:hint="default"/>
+      </w:rPr>
+    </w:lvl>
+    <w:lvl w:ilvl="3" w:tplc="10090001" w:tentative="1">
+      <w:start w:val="1"/>
+      <w:numFmt w:val="bullet"/>
+      <w:lvlText w:val=""/>
+      <w:lvlJc w:val="left"/>
+      <w:pPr>
+        <w:ind w:left="2880" w:hanging="360"/>
+      </w:pPr>
+      <w:rPr>
+        <w:rFonts w:ascii="Symbol" w:hAnsi="Symbol" w:hint="default"/>
+      </w:rPr>
+    </w:lvl>
+    <w:lvl w:ilvl="4" w:tplc="10090003" w:tentative="1">
+      <w:start w:val="1"/>
+      <w:numFmt w:val="bullet"/>
+      <w:lvlText w:val="o"/>
+      <w:lvlJc w:val="left"/>
+      <w:pPr>
+        <w:ind w:left="3600" w:hanging="360"/>
+      </w:pPr>
+      <w:rPr>
+        <w:rFonts w:ascii="Courier New" w:hAnsi="Courier New" w:cs="Courier New" w:hint="default"/>
+      </w:rPr>
+    </w:lvl>
+    <w:lvl w:ilvl="5" w:tplc="10090005" w:tentative="1">
+      <w:start w:val="1"/>
+      <w:numFmt w:val="bullet"/>
+      <w:lvlText w:val=""/>
+      <w:lvlJc w:val="left"/>
+      <w:pPr>
+        <w:ind w:left="4320" w:hanging="360"/>
+      </w:pPr>
+      <w:rPr>
+        <w:rFonts w:ascii="Wingdings" w:hAnsi="Wingdings" w:hint="default"/>
+      </w:rPr>
+    </w:lvl>
+    <w:lvl w:ilvl="6" w:tplc="10090001" w:tentative="1">
+      <w:start w:val="1"/>
+      <w:numFmt w:val="bullet"/>
+      <w:lvlText w:val=""/>
+      <w:lvlJc w:val="left"/>
+      <w:pPr>
+        <w:ind w:left="5040" w:hanging="360"/>
+      </w:pPr>
+      <w:rPr>
+        <w:rFonts w:ascii="Symbol" w:hAnsi="Symbol" w:hint="default"/>
+      </w:rPr>
+    </w:lvl>
+    <w:lvl w:ilvl="7" w:tplc="10090003" w:tentative="1">
+      <w:start w:val="1"/>
+      <w:numFmt w:val="bullet"/>
+      <w:lvlText w:val="o"/>
+      <w:lvlJc w:val="left"/>
+      <w:pPr>
+        <w:ind w:left="5760" w:hanging="360"/>
+      </w:pPr>
+      <w:rPr>
+        <w:rFonts w:ascii="Courier New" w:hAnsi="Courier New" w:cs="Courier New" w:hint="default"/>
+      </w:rPr>
+    </w:lvl>
+    <w:lvl w:ilvl="8" w:tplc="10090005" w:tentative="1">
+      <w:start w:val="1"/>
+      <w:numFmt w:val="bullet"/>
+      <w:lvlText w:val=""/>
+      <w:lvlJc w:val="left"/>
+      <w:pPr>
+        <w:ind w:left="6480" w:hanging="360"/>
+      </w:pPr>
+      <w:rPr>
+        <w:rFonts w:ascii="Wingdings" w:hAnsi="Wingdings" w:hint="default"/>
+      </w:rPr>
+    </w:lvl>
+  </w:abstractNum>
+  <w:abstractNum w:abstractNumId="1" w15:restartNumberingAfterBreak="0">
     <w:nsid w:val="34D471B1"/>
     <w:multiLevelType w:val="hybridMultilevel"/>
     <w:tmpl w:val="A16C30AA"/>
@@ -704,8 +1764,475 @@
       </w:rPr>
     </w:lvl>
   </w:abstractNum>
+  <w:abstractNum w:abstractNumId="2" w15:restartNumberingAfterBreak="0">
+    <w:nsid w:val="636C00A1"/>
+    <w:multiLevelType w:val="hybridMultilevel"/>
+    <w:tmpl w:val="98348F7E"/>
+    <w:lvl w:ilvl="0" w:tplc="10090001">
+      <w:start w:val="1"/>
+      <w:numFmt w:val="bullet"/>
+      <w:lvlText w:val=""/>
+      <w:lvlJc w:val="left"/>
+      <w:pPr>
+        <w:ind w:left="720" w:hanging="360"/>
+      </w:pPr>
+      <w:rPr>
+        <w:rFonts w:ascii="Symbol" w:hAnsi="Symbol" w:hint="default"/>
+      </w:rPr>
+    </w:lvl>
+    <w:lvl w:ilvl="1" w:tplc="10090003" w:tentative="1">
+      <w:start w:val="1"/>
+      <w:numFmt w:val="bullet"/>
+      <w:lvlText w:val="o"/>
+      <w:lvlJc w:val="left"/>
+      <w:pPr>
+        <w:ind w:left="1440" w:hanging="360"/>
+      </w:pPr>
+      <w:rPr>
+        <w:rFonts w:ascii="Courier New" w:hAnsi="Courier New" w:cs="Courier New" w:hint="default"/>
+      </w:rPr>
+    </w:lvl>
+    <w:lvl w:ilvl="2" w:tplc="10090005" w:tentative="1">
+      <w:start w:val="1"/>
+      <w:numFmt w:val="bullet"/>
+      <w:lvlText w:val=""/>
+      <w:lvlJc w:val="left"/>
+      <w:pPr>
+        <w:ind w:left="2160" w:hanging="360"/>
+      </w:pPr>
+      <w:rPr>
+        <w:rFonts w:ascii="Wingdings" w:hAnsi="Wingdings" w:hint="default"/>
+      </w:rPr>
+    </w:lvl>
+    <w:lvl w:ilvl="3" w:tplc="10090001" w:tentative="1">
+      <w:start w:val="1"/>
+      <w:numFmt w:val="bullet"/>
+      <w:lvlText w:val=""/>
+      <w:lvlJc w:val="left"/>
+      <w:pPr>
+        <w:ind w:left="2880" w:hanging="360"/>
+      </w:pPr>
+      <w:rPr>
+        <w:rFonts w:ascii="Symbol" w:hAnsi="Symbol" w:hint="default"/>
+      </w:rPr>
+    </w:lvl>
+    <w:lvl w:ilvl="4" w:tplc="10090003" w:tentative="1">
+      <w:start w:val="1"/>
+      <w:numFmt w:val="bullet"/>
+      <w:lvlText w:val="o"/>
+      <w:lvlJc w:val="left"/>
+      <w:pPr>
+        <w:ind w:left="3600" w:hanging="360"/>
+      </w:pPr>
+      <w:rPr>
+        <w:rFonts w:ascii="Courier New" w:hAnsi="Courier New" w:cs="Courier New" w:hint="default"/>
+      </w:rPr>
+    </w:lvl>
+    <w:lvl w:ilvl="5" w:tplc="10090005" w:tentative="1">
+      <w:start w:val="1"/>
+      <w:numFmt w:val="bullet"/>
+      <w:lvlText w:val=""/>
+      <w:lvlJc w:val="left"/>
+      <w:pPr>
+        <w:ind w:left="4320" w:hanging="360"/>
+      </w:pPr>
+      <w:rPr>
+        <w:rFonts w:ascii="Wingdings" w:hAnsi="Wingdings" w:hint="default"/>
+      </w:rPr>
+    </w:lvl>
+    <w:lvl w:ilvl="6" w:tplc="10090001" w:tentative="1">
+      <w:start w:val="1"/>
+      <w:numFmt w:val="bullet"/>
+      <w:lvlText w:val=""/>
+      <w:lvlJc w:val="left"/>
+      <w:pPr>
+        <w:ind w:left="5040" w:hanging="360"/>
+      </w:pPr>
+      <w:rPr>
+        <w:rFonts w:ascii="Symbol" w:hAnsi="Symbol" w:hint="default"/>
+      </w:rPr>
+    </w:lvl>
+    <w:lvl w:ilvl="7" w:tplc="10090003" w:tentative="1">
+      <w:start w:val="1"/>
+      <w:numFmt w:val="bullet"/>
+      <w:lvlText w:val="o"/>
+      <w:lvlJc w:val="left"/>
+      <w:pPr>
+        <w:ind w:left="5760" w:hanging="360"/>
+      </w:pPr>
+      <w:rPr>
+        <w:rFonts w:ascii="Courier New" w:hAnsi="Courier New" w:cs="Courier New" w:hint="default"/>
+      </w:rPr>
+    </w:lvl>
+    <w:lvl w:ilvl="8" w:tplc="10090005" w:tentative="1">
+      <w:start w:val="1"/>
+      <w:numFmt w:val="bullet"/>
+      <w:lvlText w:val=""/>
+      <w:lvlJc w:val="left"/>
+      <w:pPr>
+        <w:ind w:left="6480" w:hanging="360"/>
+      </w:pPr>
+      <w:rPr>
+        <w:rFonts w:ascii="Wingdings" w:hAnsi="Wingdings" w:hint="default"/>
+      </w:rPr>
+    </w:lvl>
+  </w:abstractNum>
+  <w:abstractNum w:abstractNumId="3" w15:restartNumberingAfterBreak="0">
+    <w:nsid w:val="6CC5002B"/>
+    <w:multiLevelType w:val="hybridMultilevel"/>
+    <w:tmpl w:val="34A024CC"/>
+    <w:lvl w:ilvl="0" w:tplc="10090001">
+      <w:start w:val="1"/>
+      <w:numFmt w:val="bullet"/>
+      <w:lvlText w:val=""/>
+      <w:lvlJc w:val="left"/>
+      <w:pPr>
+        <w:ind w:left="720" w:hanging="360"/>
+      </w:pPr>
+      <w:rPr>
+        <w:rFonts w:ascii="Symbol" w:hAnsi="Symbol" w:hint="default"/>
+      </w:rPr>
+    </w:lvl>
+    <w:lvl w:ilvl="1" w:tplc="10090003" w:tentative="1">
+      <w:start w:val="1"/>
+      <w:numFmt w:val="bullet"/>
+      <w:lvlText w:val="o"/>
+      <w:lvlJc w:val="left"/>
+      <w:pPr>
+        <w:ind w:left="1440" w:hanging="360"/>
+      </w:pPr>
+      <w:rPr>
+        <w:rFonts w:ascii="Courier New" w:hAnsi="Courier New" w:cs="Courier New" w:hint="default"/>
+      </w:rPr>
+    </w:lvl>
+    <w:lvl w:ilvl="2" w:tplc="10090005" w:tentative="1">
+      <w:start w:val="1"/>
+      <w:numFmt w:val="bullet"/>
+      <w:lvlText w:val=""/>
+      <w:lvlJc w:val="left"/>
+      <w:pPr>
+        <w:ind w:left="2160" w:hanging="360"/>
+      </w:pPr>
+      <w:rPr>
+        <w:rFonts w:ascii="Wingdings" w:hAnsi="Wingdings" w:hint="default"/>
+      </w:rPr>
+    </w:lvl>
+    <w:lvl w:ilvl="3" w:tplc="10090001" w:tentative="1">
+      <w:start w:val="1"/>
+      <w:numFmt w:val="bullet"/>
+      <w:lvlText w:val=""/>
+      <w:lvlJc w:val="left"/>
+      <w:pPr>
+        <w:ind w:left="2880" w:hanging="360"/>
+      </w:pPr>
+      <w:rPr>
+        <w:rFonts w:ascii="Symbol" w:hAnsi="Symbol" w:hint="default"/>
+      </w:rPr>
+    </w:lvl>
+    <w:lvl w:ilvl="4" w:tplc="10090003" w:tentative="1">
+      <w:start w:val="1"/>
+      <w:numFmt w:val="bullet"/>
+      <w:lvlText w:val="o"/>
+      <w:lvlJc w:val="left"/>
+      <w:pPr>
+        <w:ind w:left="3600" w:hanging="360"/>
+      </w:pPr>
+      <w:rPr>
+        <w:rFonts w:ascii="Courier New" w:hAnsi="Courier New" w:cs="Courier New" w:hint="default"/>
+      </w:rPr>
+    </w:lvl>
+    <w:lvl w:ilvl="5" w:tplc="10090005" w:tentative="1">
+      <w:start w:val="1"/>
+      <w:numFmt w:val="bullet"/>
+      <w:lvlText w:val=""/>
+      <w:lvlJc w:val="left"/>
+      <w:pPr>
+        <w:ind w:left="4320" w:hanging="360"/>
+      </w:pPr>
+      <w:rPr>
+        <w:rFonts w:ascii="Wingdings" w:hAnsi="Wingdings" w:hint="default"/>
+      </w:rPr>
+    </w:lvl>
+    <w:lvl w:ilvl="6" w:tplc="10090001" w:tentative="1">
+      <w:start w:val="1"/>
+      <w:numFmt w:val="bullet"/>
+      <w:lvlText w:val=""/>
+      <w:lvlJc w:val="left"/>
+      <w:pPr>
+        <w:ind w:left="5040" w:hanging="360"/>
+      </w:pPr>
+      <w:rPr>
+        <w:rFonts w:ascii="Symbol" w:hAnsi="Symbol" w:hint="default"/>
+      </w:rPr>
+    </w:lvl>
+    <w:lvl w:ilvl="7" w:tplc="10090003" w:tentative="1">
+      <w:start w:val="1"/>
+      <w:numFmt w:val="bullet"/>
+      <w:lvlText w:val="o"/>
+      <w:lvlJc w:val="left"/>
+      <w:pPr>
+        <w:ind w:left="5760" w:hanging="360"/>
+      </w:pPr>
+      <w:rPr>
+        <w:rFonts w:ascii="Courier New" w:hAnsi="Courier New" w:cs="Courier New" w:hint="default"/>
+      </w:rPr>
+    </w:lvl>
+    <w:lvl w:ilvl="8" w:tplc="10090005" w:tentative="1">
+      <w:start w:val="1"/>
+      <w:numFmt w:val="bullet"/>
+      <w:lvlText w:val=""/>
+      <w:lvlJc w:val="left"/>
+      <w:pPr>
+        <w:ind w:left="6480" w:hanging="360"/>
+      </w:pPr>
+      <w:rPr>
+        <w:rFonts w:ascii="Wingdings" w:hAnsi="Wingdings" w:hint="default"/>
+      </w:rPr>
+    </w:lvl>
+  </w:abstractNum>
+  <w:abstractNum w:abstractNumId="4" w15:restartNumberingAfterBreak="0">
+    <w:nsid w:val="73654446"/>
+    <w:multiLevelType w:val="hybridMultilevel"/>
+    <w:tmpl w:val="F12607E8"/>
+    <w:lvl w:ilvl="0" w:tplc="10090001">
+      <w:start w:val="1"/>
+      <w:numFmt w:val="bullet"/>
+      <w:lvlText w:val=""/>
+      <w:lvlJc w:val="left"/>
+      <w:pPr>
+        <w:ind w:left="720" w:hanging="360"/>
+      </w:pPr>
+      <w:rPr>
+        <w:rFonts w:ascii="Symbol" w:hAnsi="Symbol" w:hint="default"/>
+      </w:rPr>
+    </w:lvl>
+    <w:lvl w:ilvl="1" w:tplc="10090003" w:tentative="1">
+      <w:start w:val="1"/>
+      <w:numFmt w:val="bullet"/>
+      <w:lvlText w:val="o"/>
+      <w:lvlJc w:val="left"/>
+      <w:pPr>
+        <w:ind w:left="1440" w:hanging="360"/>
+      </w:pPr>
+      <w:rPr>
+        <w:rFonts w:ascii="Courier New" w:hAnsi="Courier New" w:cs="Courier New" w:hint="default"/>
+      </w:rPr>
+    </w:lvl>
+    <w:lvl w:ilvl="2" w:tplc="10090005" w:tentative="1">
+      <w:start w:val="1"/>
+      <w:numFmt w:val="bullet"/>
+      <w:lvlText w:val=""/>
+      <w:lvlJc w:val="left"/>
+      <w:pPr>
+        <w:ind w:left="2160" w:hanging="360"/>
+      </w:pPr>
+      <w:rPr>
+        <w:rFonts w:ascii="Wingdings" w:hAnsi="Wingdings" w:hint="default"/>
+      </w:rPr>
+    </w:lvl>
+    <w:lvl w:ilvl="3" w:tplc="10090001" w:tentative="1">
+      <w:start w:val="1"/>
+      <w:numFmt w:val="bullet"/>
+      <w:lvlText w:val=""/>
+      <w:lvlJc w:val="left"/>
+      <w:pPr>
+        <w:ind w:left="2880" w:hanging="360"/>
+      </w:pPr>
+      <w:rPr>
+        <w:rFonts w:ascii="Symbol" w:hAnsi="Symbol" w:hint="default"/>
+      </w:rPr>
+    </w:lvl>
+    <w:lvl w:ilvl="4" w:tplc="10090003" w:tentative="1">
+      <w:start w:val="1"/>
+      <w:numFmt w:val="bullet"/>
+      <w:lvlText w:val="o"/>
+      <w:lvlJc w:val="left"/>
+      <w:pPr>
+        <w:ind w:left="3600" w:hanging="360"/>
+      </w:pPr>
+      <w:rPr>
+        <w:rFonts w:ascii="Courier New" w:hAnsi="Courier New" w:cs="Courier New" w:hint="default"/>
+      </w:rPr>
+    </w:lvl>
+    <w:lvl w:ilvl="5" w:tplc="10090005" w:tentative="1">
+      <w:start w:val="1"/>
+      <w:numFmt w:val="bullet"/>
+      <w:lvlText w:val=""/>
+      <w:lvlJc w:val="left"/>
+      <w:pPr>
+        <w:ind w:left="4320" w:hanging="360"/>
+      </w:pPr>
+      <w:rPr>
+        <w:rFonts w:ascii="Wingdings" w:hAnsi="Wingdings" w:hint="default"/>
+      </w:rPr>
+    </w:lvl>
+    <w:lvl w:ilvl="6" w:tplc="10090001" w:tentative="1">
+      <w:start w:val="1"/>
+      <w:numFmt w:val="bullet"/>
+      <w:lvlText w:val=""/>
+      <w:lvlJc w:val="left"/>
+      <w:pPr>
+        <w:ind w:left="5040" w:hanging="360"/>
+      </w:pPr>
+      <w:rPr>
+        <w:rFonts w:ascii="Symbol" w:hAnsi="Symbol" w:hint="default"/>
+      </w:rPr>
+    </w:lvl>
+    <w:lvl w:ilvl="7" w:tplc="10090003" w:tentative="1">
+      <w:start w:val="1"/>
+      <w:numFmt w:val="bullet"/>
+      <w:lvlText w:val="o"/>
+      <w:lvlJc w:val="left"/>
+      <w:pPr>
+        <w:ind w:left="5760" w:hanging="360"/>
+      </w:pPr>
+      <w:rPr>
+        <w:rFonts w:ascii="Courier New" w:hAnsi="Courier New" w:cs="Courier New" w:hint="default"/>
+      </w:rPr>
+    </w:lvl>
+    <w:lvl w:ilvl="8" w:tplc="10090005" w:tentative="1">
+      <w:start w:val="1"/>
+      <w:numFmt w:val="bullet"/>
+      <w:lvlText w:val=""/>
+      <w:lvlJc w:val="left"/>
+      <w:pPr>
+        <w:ind w:left="6480" w:hanging="360"/>
+      </w:pPr>
+      <w:rPr>
+        <w:rFonts w:ascii="Wingdings" w:hAnsi="Wingdings" w:hint="default"/>
+      </w:rPr>
+    </w:lvl>
+  </w:abstractNum>
+  <w:abstractNum w:abstractNumId="5" w15:restartNumberingAfterBreak="0">
+    <w:nsid w:val="7D1F5DD5"/>
+    <w:multiLevelType w:val="hybridMultilevel"/>
+    <w:tmpl w:val="20FE1A70"/>
+    <w:lvl w:ilvl="0" w:tplc="10090001">
+      <w:start w:val="1"/>
+      <w:numFmt w:val="bullet"/>
+      <w:lvlText w:val=""/>
+      <w:lvlJc w:val="left"/>
+      <w:pPr>
+        <w:ind w:left="720" w:hanging="360"/>
+      </w:pPr>
+      <w:rPr>
+        <w:rFonts w:ascii="Symbol" w:hAnsi="Symbol" w:hint="default"/>
+      </w:rPr>
+    </w:lvl>
+    <w:lvl w:ilvl="1" w:tplc="10090003" w:tentative="1">
+      <w:start w:val="1"/>
+      <w:numFmt w:val="bullet"/>
+      <w:lvlText w:val="o"/>
+      <w:lvlJc w:val="left"/>
+      <w:pPr>
+        <w:ind w:left="1440" w:hanging="360"/>
+      </w:pPr>
+      <w:rPr>
+        <w:rFonts w:ascii="Courier New" w:hAnsi="Courier New" w:cs="Courier New" w:hint="default"/>
+      </w:rPr>
+    </w:lvl>
+    <w:lvl w:ilvl="2" w:tplc="10090005" w:tentative="1">
+      <w:start w:val="1"/>
+      <w:numFmt w:val="bullet"/>
+      <w:lvlText w:val=""/>
+      <w:lvlJc w:val="left"/>
+      <w:pPr>
+        <w:ind w:left="2160" w:hanging="360"/>
+      </w:pPr>
+      <w:rPr>
+        <w:rFonts w:ascii="Wingdings" w:hAnsi="Wingdings" w:hint="default"/>
+      </w:rPr>
+    </w:lvl>
+    <w:lvl w:ilvl="3" w:tplc="10090001" w:tentative="1">
+      <w:start w:val="1"/>
+      <w:numFmt w:val="bullet"/>
+      <w:lvlText w:val=""/>
+      <w:lvlJc w:val="left"/>
+      <w:pPr>
+        <w:ind w:left="2880" w:hanging="360"/>
+      </w:pPr>
+      <w:rPr>
+        <w:rFonts w:ascii="Symbol" w:hAnsi="Symbol" w:hint="default"/>
+      </w:rPr>
+    </w:lvl>
+    <w:lvl w:ilvl="4" w:tplc="10090003" w:tentative="1">
+      <w:start w:val="1"/>
+      <w:numFmt w:val="bullet"/>
+      <w:lvlText w:val="o"/>
+      <w:lvlJc w:val="left"/>
+      <w:pPr>
+        <w:ind w:left="3600" w:hanging="360"/>
+      </w:pPr>
+      <w:rPr>
+        <w:rFonts w:ascii="Courier New" w:hAnsi="Courier New" w:cs="Courier New" w:hint="default"/>
+      </w:rPr>
+    </w:lvl>
+    <w:lvl w:ilvl="5" w:tplc="10090005" w:tentative="1">
+      <w:start w:val="1"/>
+      <w:numFmt w:val="bullet"/>
+      <w:lvlText w:val=""/>
+      <w:lvlJc w:val="left"/>
+      <w:pPr>
+        <w:ind w:left="4320" w:hanging="360"/>
+      </w:pPr>
+      <w:rPr>
+        <w:rFonts w:ascii="Wingdings" w:hAnsi="Wingdings" w:hint="default"/>
+      </w:rPr>
+    </w:lvl>
+    <w:lvl w:ilvl="6" w:tplc="10090001" w:tentative="1">
+      <w:start w:val="1"/>
+      <w:numFmt w:val="bullet"/>
+      <w:lvlText w:val=""/>
+      <w:lvlJc w:val="left"/>
+      <w:pPr>
+        <w:ind w:left="5040" w:hanging="360"/>
+      </w:pPr>
+      <w:rPr>
+        <w:rFonts w:ascii="Symbol" w:hAnsi="Symbol" w:hint="default"/>
+      </w:rPr>
+    </w:lvl>
+    <w:lvl w:ilvl="7" w:tplc="10090003" w:tentative="1">
+      <w:start w:val="1"/>
+      <w:numFmt w:val="bullet"/>
+      <w:lvlText w:val="o"/>
+      <w:lvlJc w:val="left"/>
+      <w:pPr>
+        <w:ind w:left="5760" w:hanging="360"/>
+      </w:pPr>
+      <w:rPr>
+        <w:rFonts w:ascii="Courier New" w:hAnsi="Courier New" w:cs="Courier New" w:hint="default"/>
+      </w:rPr>
+    </w:lvl>
+    <w:lvl w:ilvl="8" w:tplc="10090005" w:tentative="1">
+      <w:start w:val="1"/>
+      <w:numFmt w:val="bullet"/>
+      <w:lvlText w:val=""/>
+      <w:lvlJc w:val="left"/>
+      <w:pPr>
+        <w:ind w:left="6480" w:hanging="360"/>
+      </w:pPr>
+      <w:rPr>
+        <w:rFonts w:ascii="Wingdings" w:hAnsi="Wingdings" w:hint="default"/>
+      </w:rPr>
+    </w:lvl>
+  </w:abstractNum>
   <w:num w:numId="1" w16cid:durableId="384841485">
+    <w:abstractNumId w:val="1"/>
+  </w:num>
+  <w:num w:numId="2" w16cid:durableId="2014264253">
+    <w:abstractNumId w:val="4"/>
+  </w:num>
+  <w:num w:numId="3" w16cid:durableId="360252737">
     <w:abstractNumId w:val="0"/>
+  </w:num>
+  <w:num w:numId="4" w16cid:durableId="319312624">
+    <w:abstractNumId w:val="5"/>
+  </w:num>
+  <w:num w:numId="5" w16cid:durableId="307053738">
+    <w:abstractNumId w:val="2"/>
+  </w:num>
+  <w:num w:numId="6" w16cid:durableId="918440994">
+    <w:abstractNumId w:val="3"/>
   </w:num>
 </w:numbering>
 </file>
@@ -1108,7 +2635,10 @@
   <w:style w:type="paragraph" w:default="1" w:styleId="Normal">
     <w:name w:val="Normal"/>
     <w:qFormat/>
-    <w:rsid w:val="004D2431"/>
+    <w:rsid w:val="00CB4644"/>
+    <w:rPr>
+      <w:sz w:val="20"/>
+    </w:rPr>
   </w:style>
   <w:style w:type="paragraph" w:styleId="Heading1">
     <w:name w:val="heading 1"/>
@@ -1148,7 +2678,6 @@
     <w:rPr>
       <w:rFonts w:ascii="Modeco Trial" w:eastAsiaTheme="majorEastAsia" w:hAnsi="Modeco Trial" w:cstheme="majorBidi"/>
       <w:b/>
-      <w:sz w:val="20"/>
       <w:szCs w:val="26"/>
     </w:rPr>
   </w:style>
@@ -1170,7 +2699,6 @@
     <w:rPr>
       <w:rFonts w:ascii="Modeco Trial" w:eastAsiaTheme="majorEastAsia" w:hAnsi="Modeco Trial" w:cstheme="majorBidi"/>
       <w:color w:val="7F7F7F" w:themeColor="text1" w:themeTint="80"/>
-      <w:sz w:val="20"/>
       <w:szCs w:val="24"/>
     </w:rPr>
   </w:style>
@@ -1208,13 +2736,14 @@
     <w:link w:val="TitleChar"/>
     <w:uiPriority w:val="10"/>
     <w:qFormat/>
-    <w:rsid w:val="00A31F8E"/>
+    <w:rsid w:val="00091D5D"/>
     <w:pPr>
       <w:spacing w:after="0" w:line="240" w:lineRule="auto"/>
       <w:contextualSpacing/>
     </w:pPr>
     <w:rPr>
-      <w:rFonts w:asciiTheme="majorHAnsi" w:eastAsiaTheme="majorEastAsia" w:hAnsiTheme="majorHAnsi" w:cstheme="majorBidi"/>
+      <w:rFonts w:ascii="Modeco Trial" w:eastAsiaTheme="majorEastAsia" w:hAnsi="Modeco Trial" w:cstheme="majorBidi"/>
+      <w:b/>
       <w:spacing w:val="-10"/>
       <w:kern w:val="28"/>
       <w:sz w:val="56"/>
@@ -1226,9 +2755,10 @@
     <w:basedOn w:val="DefaultParagraphFont"/>
     <w:link w:val="Title"/>
     <w:uiPriority w:val="10"/>
-    <w:rsid w:val="00A31F8E"/>
+    <w:rsid w:val="00091D5D"/>
     <w:rPr>
-      <w:rFonts w:asciiTheme="majorHAnsi" w:eastAsiaTheme="majorEastAsia" w:hAnsiTheme="majorHAnsi" w:cstheme="majorBidi"/>
+      <w:rFonts w:ascii="Modeco Trial" w:eastAsiaTheme="majorEastAsia" w:hAnsi="Modeco Trial" w:cstheme="majorBidi"/>
+      <w:b/>
       <w:spacing w:val="-10"/>
       <w:kern w:val="28"/>
       <w:sz w:val="56"/>
@@ -1252,7 +2782,6 @@
       <w:rFonts w:ascii="Modeco Trial" w:eastAsiaTheme="minorEastAsia" w:hAnsi="Modeco Trial"/>
       <w:color w:val="5A5A5A" w:themeColor="text1" w:themeTint="A5"/>
       <w:spacing w:val="15"/>
-      <w:sz w:val="20"/>
     </w:rPr>
   </w:style>
   <w:style w:type="character" w:customStyle="1" w:styleId="SubtitleChar">
@@ -1346,6 +2875,40 @@
       <w:color w:val="7F7F7F" w:themeColor="text1" w:themeTint="80"/>
       <w:sz w:val="20"/>
       <w:szCs w:val="24"/>
+    </w:rPr>
+  </w:style>
+  <w:style w:type="paragraph" w:styleId="ListParagraph">
+    <w:name w:val="List Paragraph"/>
+    <w:basedOn w:val="Normal"/>
+    <w:uiPriority w:val="34"/>
+    <w:qFormat/>
+    <w:rsid w:val="002F5388"/>
+    <w:pPr>
+      <w:ind w:left="720"/>
+      <w:contextualSpacing/>
+    </w:pPr>
+  </w:style>
+  <w:style w:type="paragraph" w:styleId="NoSpacing">
+    <w:name w:val="No Spacing"/>
+    <w:uiPriority w:val="1"/>
+    <w:qFormat/>
+    <w:rsid w:val="00151BC7"/>
+    <w:pPr>
+      <w:spacing w:after="0" w:line="240" w:lineRule="auto"/>
+    </w:pPr>
+    <w:rPr>
+      <w:sz w:val="20"/>
+    </w:rPr>
+  </w:style>
+  <w:style w:type="character" w:styleId="FollowedHyperlink">
+    <w:name w:val="FollowedHyperlink"/>
+    <w:uiPriority w:val="99"/>
+    <w:semiHidden/>
+    <w:unhideWhenUsed/>
+    <w:rsid w:val="00CB4644"/>
+    <w:rPr>
+      <w:color w:val="auto"/>
+      <w:u w:val="single"/>
     </w:rPr>
   </w:style>
 </w:styles>

--- a/resume/resume.docx
+++ b/resume/resume.docx
@@ -172,11 +172,13 @@
         <w:t>Working to design and build a powertrain system</w:t>
       </w:r>
       <w:r>
-        <w:t xml:space="preserve"> for a</w:t>
-      </w:r>
-      <w:r>
-        <w:t xml:space="preserve"> Formula racecar</w:t>
-      </w:r>
+        <w:t xml:space="preserve"> for a Formula </w:t>
+      </w:r>
+      <w:proofErr w:type="spellStart"/>
+      <w:r>
+        <w:t>racecar</w:t>
+      </w:r>
+      <w:proofErr w:type="spellEnd"/>
       <w:r>
         <w:t>.</w:t>
       </w:r>
@@ -191,28 +193,7 @@
         <w:ind w:left="426" w:hanging="284"/>
       </w:pPr>
       <w:r>
-        <w:t xml:space="preserve">Designed </w:t>
-      </w:r>
-      <w:r>
-        <w:t>a</w:t>
-      </w:r>
-      <w:r>
-        <w:t xml:space="preserve">ssembly </w:t>
-      </w:r>
-      <w:r>
-        <w:t>and manufacturing aids</w:t>
-      </w:r>
-      <w:r>
-        <w:t xml:space="preserve"> in </w:t>
-      </w:r>
-      <w:r>
-        <w:t>S</w:t>
-      </w:r>
-      <w:r>
-        <w:t>olidWorks</w:t>
-      </w:r>
-      <w:r>
-        <w:t>.</w:t>
+        <w:t>Designing assembly and manufacturing aids in SolidWorks.</w:t>
       </w:r>
     </w:p>
     <w:p>
@@ -225,7 +206,7 @@
         <w:ind w:left="426" w:hanging="284"/>
       </w:pPr>
       <w:r>
-        <w:t>Fabricated parts using 3-axis milling machine and lathe.</w:t>
+        <w:t>Fabricating parts using 3-axis milling machine and lathe.</w:t>
       </w:r>
     </w:p>
     <w:p>
@@ -239,13 +220,15 @@
         </w:rPr>
       </w:pPr>
       <w:r>
-        <w:t>FIRST Robotics</w:t>
-      </w:r>
-      <w:r>
-        <w:t xml:space="preserve"> – </w:t>
-      </w:r>
-      <w:r>
-        <w:t>Subteam Lead</w:t>
+        <w:t xml:space="preserve">FIRST Robotics – </w:t>
+      </w:r>
+      <w:proofErr w:type="spellStart"/>
+      <w:r>
+        <w:t>Subteam</w:t>
+      </w:r>
+      <w:proofErr w:type="spellEnd"/>
+      <w:r>
+        <w:t xml:space="preserve"> Lead</w:t>
       </w:r>
       <w:r>
         <w:tab/>
@@ -267,19 +250,15 @@
         <w:ind w:left="426" w:hanging="284"/>
       </w:pPr>
       <w:r>
-        <w:t xml:space="preserve">Led a subteam of students using </w:t>
-      </w:r>
-      <w:r>
-        <w:t>project management and teamwork skills to</w:t>
-      </w:r>
-      <w:r>
-        <w:t xml:space="preserve"> design and build </w:t>
-      </w:r>
-      <w:r>
-        <w:t>a robotic subsystem</w:t>
-      </w:r>
-      <w:r>
-        <w:t>.</w:t>
+        <w:t xml:space="preserve">Led a </w:t>
+      </w:r>
+      <w:proofErr w:type="spellStart"/>
+      <w:r>
+        <w:t>subteam</w:t>
+      </w:r>
+      <w:proofErr w:type="spellEnd"/>
+      <w:r>
+        <w:t xml:space="preserve"> of students using project management and teamwork skills to design and build a robotic subsystem.</w:t>
       </w:r>
     </w:p>
     <w:p>
@@ -292,31 +271,7 @@
         <w:ind w:left="426" w:hanging="284"/>
       </w:pPr>
       <w:r>
-        <w:t xml:space="preserve">Designed </w:t>
-      </w:r>
-      <w:r>
-        <w:t>flexible assemblies and functioning systems in SolidWorks</w:t>
-      </w:r>
-      <w:r>
-        <w:t xml:space="preserve"> </w:t>
-      </w:r>
-      <w:r>
-        <w:t xml:space="preserve">for </w:t>
-      </w:r>
-      <w:r>
-        <w:t>manufactured</w:t>
-      </w:r>
-      <w:r>
-        <w:t xml:space="preserve"> and 3D </w:t>
-      </w:r>
-      <w:r>
-        <w:t xml:space="preserve">printed </w:t>
-      </w:r>
-      <w:r>
-        <w:t>fabrication</w:t>
-      </w:r>
-      <w:r>
-        <w:t>.</w:t>
+        <w:t>Designed flexible assemblies and functioning systems in SolidWorks for manufactured and 3D printed fabrication.</w:t>
       </w:r>
     </w:p>
     <w:p>
@@ -329,16 +284,7 @@
         <w:ind w:left="426" w:hanging="284"/>
       </w:pPr>
       <w:r>
-        <w:t xml:space="preserve">Fabricated </w:t>
-      </w:r>
-      <w:r>
-        <w:t xml:space="preserve">complex parts and assembled </w:t>
-      </w:r>
-      <w:r>
-        <w:t>self-designed robotic systems</w:t>
-      </w:r>
-      <w:r>
-        <w:t>.</w:t>
+        <w:t>Fabricated complex parts and assembled robotic systems.</w:t>
       </w:r>
     </w:p>
     <w:p>
@@ -351,22 +297,7 @@
         <w:ind w:left="426" w:hanging="284"/>
       </w:pPr>
       <w:r>
-        <w:t xml:space="preserve">Led </w:t>
-      </w:r>
-      <w:r>
-        <w:t>the s</w:t>
-      </w:r>
-      <w:r>
-        <w:t>ponsor</w:t>
-      </w:r>
-      <w:r>
-        <w:t>ship program</w:t>
-      </w:r>
-      <w:r>
-        <w:t xml:space="preserve">, using </w:t>
-      </w:r>
-      <w:r>
-        <w:t>networking and interpersonal skills to attract and retain sponsorship for the team.</w:t>
+        <w:t>Sponsorship program lead, using networking and interpersonal skills to attract and retain sponsorship for the team.</w:t>
       </w:r>
     </w:p>
     <w:p>
@@ -380,16 +311,7 @@
         </w:rPr>
       </w:pPr>
       <w:r>
-        <w:t>E</w:t>
-      </w:r>
-      <w:r>
-        <w:t xml:space="preserve">lectric Car Team </w:t>
-      </w:r>
-      <w:r>
-        <w:t xml:space="preserve">– </w:t>
-      </w:r>
-      <w:r>
-        <w:t>Senior Student</w:t>
+        <w:t>Electric Car Team – Senior Student</w:t>
       </w:r>
       <w:r>
         <w:tab/>
@@ -441,7 +363,15 @@
         <w:ind w:left="426" w:hanging="284"/>
       </w:pPr>
       <w:r>
-        <w:t>Designed and manufactured a fully electric racecar in under a year.</w:t>
+        <w:t xml:space="preserve">Designed and manufactured a fully electric </w:t>
+      </w:r>
+      <w:proofErr w:type="spellStart"/>
+      <w:r>
+        <w:t>racecar</w:t>
+      </w:r>
+      <w:proofErr w:type="spellEnd"/>
+      <w:r>
+        <w:t xml:space="preserve"> in under a year.</w:t>
       </w:r>
     </w:p>
     <w:p>
@@ -454,7 +384,15 @@
         <w:ind w:left="426" w:hanging="284"/>
       </w:pPr>
       <w:r>
-        <w:t>Designed a 3D printed emergency stopping system in OnShape.</w:t>
+        <w:t xml:space="preserve">Designed a 3D printed emergency stopping system in </w:t>
+      </w:r>
+      <w:proofErr w:type="spellStart"/>
+      <w:r>
+        <w:t>OnShape</w:t>
+      </w:r>
+      <w:proofErr w:type="spellEnd"/>
+      <w:r>
+        <w:t>.</w:t>
       </w:r>
     </w:p>
     <w:p>
@@ -480,10 +418,7 @@
         <w:ind w:left="426" w:hanging="284"/>
       </w:pPr>
       <w:r>
-        <w:t>With the team, achieved</w:t>
-      </w:r>
-      <w:r>
-        <w:t xml:space="preserve"> first place in all races attended.</w:t>
+        <w:t>With the team, achieved first place in all races attended.</w:t>
       </w:r>
     </w:p>
     <w:p>
@@ -497,13 +432,7 @@
         </w:rPr>
       </w:pPr>
       <w:r>
-        <w:t>Merry Hill Golf Club</w:t>
-      </w:r>
-      <w:r>
-        <w:t xml:space="preserve"> – </w:t>
-      </w:r>
-      <w:r>
-        <w:t>Clubhouse Employee</w:t>
+        <w:t>Merry Hill Golf Club – Clubhouse Employee</w:t>
       </w:r>
       <w:r>
         <w:tab/>
@@ -512,13 +441,7 @@
         <w:rPr>
           <w:rStyle w:val="Heading3Char"/>
         </w:rPr>
-        <w:t>May 2020</w:t>
-      </w:r>
-      <w:r>
-        <w:rPr>
-          <w:rStyle w:val="Heading3Char"/>
-        </w:rPr>
-        <w:t>–</w:t>
+        <w:t>May 2020–</w:t>
       </w:r>
       <w:r>
         <w:rPr>
@@ -543,10 +466,7 @@
         <w:ind w:left="426" w:hanging="284"/>
       </w:pPr>
       <w:r>
-        <w:t>Demonstrated excellent customer service by implementing communication, responsibility, and cooperation skills</w:t>
-      </w:r>
-      <w:r>
-        <w:t>.</w:t>
+        <w:t>Demonstrated excellent customer service by implementing communication, responsibility, and cooperation skills.</w:t>
       </w:r>
     </w:p>
     <w:p>
@@ -573,10 +493,7 @@
         </w:rPr>
       </w:pPr>
       <w:r>
-        <w:t>SHAD Canada</w:t>
-      </w:r>
-      <w:r>
-        <w:t xml:space="preserve"> – UPEI Fellow</w:t>
+        <w:t>Choose to Lead – Student</w:t>
       </w:r>
       <w:r>
         <w:tab/>
@@ -585,7 +502,7 @@
         <w:rPr>
           <w:rStyle w:val="Heading3Char"/>
         </w:rPr>
-        <w:t>July 2021</w:t>
+        <w:t>September 2018 – June 2022</w:t>
       </w:r>
     </w:p>
     <w:p>
@@ -598,7 +515,7 @@
         <w:ind w:left="426" w:hanging="284"/>
       </w:pPr>
       <w:r>
-        <w:t>Networked and learned from global leaders in many different areas.</w:t>
+        <w:t>Developed teamwork, cooperation, management, and leadership skills in a variety of community activities and volunteering efforts.</w:t>
       </w:r>
     </w:p>
     <w:p>
@@ -611,21 +528,7 @@
         <w:ind w:left="426" w:hanging="284"/>
       </w:pPr>
       <w:r>
-        <w:t xml:space="preserve">Engineered an award-winning solution </w:t>
-      </w:r>
-      <w:r>
-        <w:t>interfacing Canadians with their water consumption habits</w:t>
-      </w:r>
-      <w:r>
-        <w:t>.</w:t>
-      </w:r>
-    </w:p>
-    <w:p>
-      <w:pPr>
-        <w:pStyle w:val="Heading1"/>
-      </w:pPr>
-      <w:r>
-        <w:t>EDUCATION</w:t>
+        <w:t>Developed public speaking skills, hosting the Waterloo Regional Mayors forum.</w:t>
       </w:r>
     </w:p>
     <w:p>
@@ -639,7 +542,7 @@
         </w:rPr>
       </w:pPr>
       <w:r>
-        <w:t>Mechatronics Engineering – University of Waterloo</w:t>
+        <w:t>SHAD Canada – UPEI Fellow</w:t>
       </w:r>
       <w:r>
         <w:tab/>
@@ -648,67 +551,33 @@
         <w:rPr>
           <w:rStyle w:val="Heading3Char"/>
         </w:rPr>
-        <w:t>2022 – 2027</w:t>
-      </w:r>
-    </w:p>
-    <w:p>
-      <w:r>
-        <w:t>Candidate for Bachelor of Applied Science, studying Mechatronics Engineering. Working with likeminded students building collaboration, time management, and technical skills.</w:t>
-      </w:r>
-      <w:r>
-        <w:t xml:space="preserve"> </w:t>
-      </w:r>
-      <w:r>
-        <w:t>Maintaining</w:t>
-      </w:r>
-      <w:r>
-        <w:t xml:space="preserve"> </w:t>
-      </w:r>
-      <w:r>
-        <w:t>a</w:t>
-      </w:r>
-      <w:r>
-        <w:t xml:space="preserve"> </w:t>
-      </w:r>
-      <w:r>
-        <w:t>grade average above 95%</w:t>
-      </w:r>
-      <w:r>
-        <w:t>, with a 4.0 GPA</w:t>
-      </w:r>
-      <w:r>
-        <w:t>.</w:t>
-      </w:r>
-    </w:p>
-    <w:p>
-      <w:pPr>
-        <w:pStyle w:val="Heading1"/>
-      </w:pPr>
-      <w:r>
-        <w:t>COMMUNITY ACTIVITIES</w:t>
-      </w:r>
-    </w:p>
-    <w:p>
-      <w:pPr>
-        <w:pStyle w:val="Heading2"/>
-        <w:rPr>
-          <w:rStyle w:val="Heading3Char"/>
-          <w:color w:val="auto"/>
-          <w:szCs w:val="26"/>
-        </w:rPr>
-      </w:pPr>
-      <w:r>
-        <w:rPr>
-          <w:rStyle w:val="Heading3Char"/>
-          <w:color w:val="auto"/>
-          <w:szCs w:val="26"/>
-        </w:rPr>
-        <w:t>FLL Team Mentor</w:t>
-      </w:r>
-    </w:p>
-    <w:p>
-      <w:r>
-        <w:t>Co-Founded and mentored a FIRST Lego League team, teaching engineering and teamwork skills to students. Built a framework to foster creativity, learning, cooperation, and teach the design process in the context of solving real world problems.</w:t>
+        <w:t>July 2021</w:t>
+      </w:r>
+    </w:p>
+    <w:p>
+      <w:pPr>
+        <w:pStyle w:val="ListParagraph"/>
+        <w:numPr>
+          <w:ilvl w:val="0"/>
+          <w:numId w:val="2"/>
+        </w:numPr>
+        <w:ind w:left="426" w:hanging="284"/>
+      </w:pPr>
+      <w:r>
+        <w:t>Engineered an award-winning solution interfacing Canadians with their water consumption habits, including custom 3D printed pipe mounting.</w:t>
+      </w:r>
+    </w:p>
+    <w:p>
+      <w:pPr>
+        <w:pStyle w:val="ListParagraph"/>
+        <w:numPr>
+          <w:ilvl w:val="0"/>
+          <w:numId w:val="2"/>
+        </w:numPr>
+        <w:ind w:left="426" w:hanging="284"/>
+      </w:pPr>
+      <w:r>
+        <w:t>Networked and learned from global leaders regarding environmental sustainability and business practices.</w:t>
       </w:r>
     </w:p>
     <w:p>
@@ -722,18 +591,102 @@
         </w:rPr>
       </w:pPr>
       <w:r>
-        <w:t>Choose to Lead</w:t>
-      </w:r>
-    </w:p>
-    <w:p>
-      <w:r>
-        <w:t xml:space="preserve">Accepted into the </w:t>
-      </w:r>
-      <w:r>
-        <w:t>4-year</w:t>
-      </w:r>
-      <w:r>
-        <w:t xml:space="preserve"> prestigious Choose to Lead program, where I developed teamwork, cooperation, management, and leadership skills.</w:t>
+        <w:t>FLL Robotics Team – Mentor</w:t>
+      </w:r>
+      <w:r>
+        <w:tab/>
+      </w:r>
+      <w:r>
+        <w:rPr>
+          <w:rStyle w:val="Heading3Char"/>
+        </w:rPr>
+        <w:t>August 2018 – March 2022</w:t>
+      </w:r>
+    </w:p>
+    <w:p>
+      <w:pPr>
+        <w:pStyle w:val="ListParagraph"/>
+        <w:numPr>
+          <w:ilvl w:val="0"/>
+          <w:numId w:val="2"/>
+        </w:numPr>
+        <w:ind w:left="426" w:hanging="284"/>
+      </w:pPr>
+      <w:r>
+        <w:t>Developed teamwork, cooperation, management, and leadership skills in a variety of community activities and volunteering efforts.</w:t>
+      </w:r>
+    </w:p>
+    <w:p>
+      <w:pPr>
+        <w:pStyle w:val="ListParagraph"/>
+        <w:numPr>
+          <w:ilvl w:val="0"/>
+          <w:numId w:val="2"/>
+        </w:numPr>
+        <w:ind w:left="426" w:hanging="284"/>
+      </w:pPr>
+      <w:r>
+        <w:t>Developed public speaking skills, hosting the Waterloo Regional Mayors forum.</w:t>
+      </w:r>
+    </w:p>
+    <w:p>
+      <w:pPr>
+        <w:pStyle w:val="Heading1"/>
+      </w:pPr>
+      <w:r>
+        <w:t>EDUCATION</w:t>
+      </w:r>
+    </w:p>
+    <w:p>
+      <w:pPr>
+        <w:pStyle w:val="Heading2"/>
+        <w:tabs>
+          <w:tab w:val="right" w:pos="6804"/>
+        </w:tabs>
+        <w:rPr>
+          <w:rStyle w:val="Heading3Char"/>
+        </w:rPr>
+      </w:pPr>
+      <w:r>
+        <w:t>Mechatronics Engineering – University of Waterloo</w:t>
+      </w:r>
+      <w:r>
+        <w:tab/>
+      </w:r>
+      <w:r>
+        <w:rPr>
+          <w:rStyle w:val="Heading3Char"/>
+        </w:rPr>
+        <w:t>2022 – 2027</w:t>
+      </w:r>
+    </w:p>
+    <w:p>
+      <w:r>
+        <w:t>Candidate for Bachelor of Applied Science, studying Mechatronics Engineering. Working with likeminded students building collaboration, time management, and technical skills.</w:t>
+      </w:r>
+      <w:r>
+        <w:t xml:space="preserve"> </w:t>
+      </w:r>
+      <w:r>
+        <w:t>Maintaining</w:t>
+      </w:r>
+      <w:r>
+        <w:t xml:space="preserve"> </w:t>
+      </w:r>
+      <w:r>
+        <w:t>a</w:t>
+      </w:r>
+      <w:r>
+        <w:t xml:space="preserve"> </w:t>
+      </w:r>
+      <w:r>
+        <w:t>grade average above 95%</w:t>
+      </w:r>
+      <w:r>
+        <w:t>, with a 4.0 GPA</w:t>
+      </w:r>
+      <w:r>
+        <w:t>.</w:t>
       </w:r>
     </w:p>
     <w:p>
@@ -868,8 +821,13 @@
         <w:t xml:space="preserve"> (1 year)</w:t>
       </w:r>
       <w:r>
-        <w:t>, Onshape</w:t>
-      </w:r>
+        <w:t xml:space="preserve">, </w:t>
+      </w:r>
+      <w:proofErr w:type="spellStart"/>
+      <w:r>
+        <w:t>Onshape</w:t>
+      </w:r>
+      <w:proofErr w:type="spellEnd"/>
       <w:r>
         <w:t xml:space="preserve"> (1 year)</w:t>
       </w:r>
@@ -905,19 +863,26 @@
       <w:pPr>
         <w:pStyle w:val="Heading2"/>
       </w:pPr>
-      <w:r>
-        <w:t>JamHacksV Winner</w:t>
-      </w:r>
-    </w:p>
-    <w:p>
-      <w:r>
-        <w:t xml:space="preserve">Won first place in the JamHacksV hackathon, where I designed and built </w:t>
-      </w:r>
-      <w:r>
-        <w:t>an</w:t>
-      </w:r>
-      <w:r>
-        <w:t xml:space="preserve"> AI-powered cat feeding robot in 48 hours.</w:t>
+      <w:proofErr w:type="spellStart"/>
+      <w:r>
+        <w:t>JamHacksV</w:t>
+      </w:r>
+      <w:proofErr w:type="spellEnd"/>
+      <w:r>
+        <w:t xml:space="preserve"> Winner</w:t>
+      </w:r>
+    </w:p>
+    <w:p>
+      <w:r>
+        <w:t xml:space="preserve">Won first place in the </w:t>
+      </w:r>
+      <w:proofErr w:type="spellStart"/>
+      <w:r>
+        <w:t>JamHacksV</w:t>
+      </w:r>
+      <w:proofErr w:type="spellEnd"/>
+      <w:r>
+        <w:t xml:space="preserve"> hackathon, where I designed and built a complete 3D printed cat feeding robot in 48 hours.</w:t>
       </w:r>
     </w:p>
     <w:p>
@@ -930,13 +895,7 @@
     </w:p>
     <w:p>
       <w:r>
-        <w:t xml:space="preserve">Awarded the AP scholars Award for exceptional performance on Chemistry, Physics, and Economics </w:t>
-      </w:r>
-      <w:r>
-        <w:t xml:space="preserve">advanced placement </w:t>
-      </w:r>
-      <w:r>
-        <w:t>exams, all of which I achieved a qualifying score.</w:t>
+        <w:t>Awarded the AP scholars Award for exceptional performance on Chemistry, Physics, and Economics advanced placement exams, all of which I achieved a qualifying score.</w:t>
       </w:r>
     </w:p>
     <w:p>
@@ -949,19 +908,7 @@
     </w:p>
     <w:p>
       <w:r>
-        <w:t xml:space="preserve">Awarded the </w:t>
-      </w:r>
-      <w:r>
-        <w:t xml:space="preserve">prestigious </w:t>
-      </w:r>
-      <w:r>
-        <w:t>Bronze and Silver Duke of Edinburgh award</w:t>
-      </w:r>
-      <w:r>
-        <w:t>s</w:t>
-      </w:r>
-      <w:r>
-        <w:t xml:space="preserve"> for exceptional community service and personal growth.</w:t>
+        <w:t>Awarded the prestigious Bronze and Silver Duke of Edinburgh awards for exceptional community service and personal growth.</w:t>
       </w:r>
     </w:p>
     <w:p>
@@ -974,19 +921,7 @@
     </w:p>
     <w:p>
       <w:r>
-        <w:t xml:space="preserve">Completed the Harvard CS50 computer science course, in which I learned software design principles, </w:t>
-      </w:r>
-      <w:r>
-        <w:t>C++ and Python</w:t>
-      </w:r>
-      <w:r>
-        <w:t xml:space="preserve">, and </w:t>
-      </w:r>
-      <w:r>
-        <w:t xml:space="preserve">built </w:t>
-      </w:r>
-      <w:r>
-        <w:t>a full stack application.</w:t>
+        <w:t>Completed the Harvard CS50 computer science course, in which I learned software design principles, C++ and Python, and built a full stack application.</w:t>
       </w:r>
     </w:p>
     <w:p>
@@ -1114,7 +1049,15 @@
         <w:t>and built in 48 hours, for the</w:t>
       </w:r>
       <w:r>
-        <w:t xml:space="preserve"> JamHacksV Hackathon, </w:t>
+        <w:t xml:space="preserve"> </w:t>
+      </w:r>
+      <w:proofErr w:type="spellStart"/>
+      <w:r>
+        <w:t>JamHacksV</w:t>
+      </w:r>
+      <w:proofErr w:type="spellEnd"/>
+      <w:r>
+        <w:t xml:space="preserve"> Hackathon, </w:t>
       </w:r>
       <w:r>
         <w:t>with the functionality to feed a cat.</w:t>
@@ -1344,7 +1287,15 @@
         <w:t xml:space="preserve"> robot to compete in a challenge, and to design and fabricate the robot in 6 weeks. </w:t>
       </w:r>
       <w:r>
-        <w:t xml:space="preserve">On this team, I lead a subteam of students to design and build a subsystem that could maneuver </w:t>
+        <w:t xml:space="preserve">On this team, I lead a </w:t>
+      </w:r>
+      <w:proofErr w:type="spellStart"/>
+      <w:r>
+        <w:t>subteam</w:t>
+      </w:r>
+      <w:proofErr w:type="spellEnd"/>
+      <w:r>
+        <w:t xml:space="preserve"> of students to design and build a subsystem that could maneuver </w:t>
       </w:r>
       <w:r>
         <w:t xml:space="preserve">game pieces and </w:t>
@@ -1353,7 +1304,15 @@
         <w:t xml:space="preserve">interact with its surroundings. </w:t>
       </w:r>
       <w:r>
-        <w:t>With my subteam, I</w:t>
+        <w:t xml:space="preserve">With my </w:t>
+      </w:r>
+      <w:proofErr w:type="spellStart"/>
+      <w:r>
+        <w:t>subteam</w:t>
+      </w:r>
+      <w:proofErr w:type="spellEnd"/>
+      <w:r>
+        <w:t>, I</w:t>
       </w:r>
       <w:r>
         <w:t xml:space="preserve"> developed</w:t>
@@ -1371,7 +1330,15 @@
         <w:t>fabricated aluminum and steel parts</w:t>
       </w:r>
       <w:r>
-        <w:t xml:space="preserve">, and assembled the subsystem. I led this subteam of 8 people, using teamwork and collaboration skills to coordinate progress and solve problems along the way. In addition, I also worked on the team as a sponsorship lead, using networking and interpersonal skills to </w:t>
+        <w:t xml:space="preserve">, and assembled the subsystem. I led this </w:t>
+      </w:r>
+      <w:proofErr w:type="spellStart"/>
+      <w:r>
+        <w:t>subteam</w:t>
+      </w:r>
+      <w:proofErr w:type="spellEnd"/>
+      <w:r>
+        <w:t xml:space="preserve"> of 8 people, using teamwork and collaboration skills to coordinate progress and solve problems along the way. In addition, I also worked on the team as a sponsorship lead, using networking and interpersonal skills to </w:t>
       </w:r>
       <w:r>
         <w:t>attract and retain sponsors and funding for the team.</w:t>

--- a/resume/resume.docx
+++ b/resume/resume.docx
@@ -19,7 +19,7 @@
     <w:p>
       <w:pPr>
         <w:pStyle w:val="Subtitle"/>
-        <w:spacing w:after="0"/>
+        <w:spacing w:after="0" w:line="240" w:lineRule="auto"/>
       </w:pPr>
       <w:r>
         <w:t xml:space="preserve">Mechatronics Engineering Student </w:t>
@@ -28,7 +28,7 @@
     <w:p>
       <w:pPr>
         <w:pStyle w:val="Subtitle"/>
-        <w:spacing w:after="0"/>
+        <w:spacing w:after="0" w:line="240" w:lineRule="auto"/>
       </w:pPr>
       <w:r>
         <w:t>at the University of Waterloo</w:t>
@@ -40,9 +40,6 @@
         <w:spacing w:after="0" w:line="240" w:lineRule="auto"/>
         <w:jc w:val="right"/>
       </w:pPr>
-      <w:r>
-        <w:br w:type="column"/>
-      </w:r>
       <w:r>
         <w:t>226-989-0602</w:t>
       </w:r>
@@ -110,7 +107,7 @@
       <w:pPr>
         <w:sectPr>
           <w:pgSz w:w="12240" w:h="15840"/>
-          <w:pgMar w:top="720" w:right="720" w:bottom="720" w:left="720" w:header="708" w:footer="708" w:gutter="0"/>
+          <w:pgMar w:top="680" w:right="720" w:bottom="680" w:left="720" w:header="709" w:footer="709" w:gutter="0"/>
           <w:cols w:num="2" w:space="720"/>
           <w:docGrid w:linePitch="360"/>
         </w:sectPr>
@@ -933,17 +930,11 @@
       </w:r>
     </w:p>
     <w:p>
-      <w:r>
-        <w:t>Achieved within the top 10% of competitors in the DECA international business competition.</w:t>
-      </w:r>
-    </w:p>
-    <w:p/>
-    <w:p>
       <w:pPr>
         <w:sectPr>
           <w:type w:val="continuous"/>
           <w:pgSz w:w="12240" w:h="15840"/>
-          <w:pgMar w:top="720" w:right="720" w:bottom="720" w:left="720" w:header="708" w:footer="708" w:gutter="0"/>
+          <w:pgMar w:top="720" w:right="720" w:bottom="720" w:left="720" w:header="709" w:footer="709" w:gutter="0"/>
           <w:cols w:num="2" w:space="62" w:equalWidth="0">
             <w:col w:w="7070" w:space="62"/>
             <w:col w:w="3668"/>
@@ -951,517 +942,23 @@
           <w:docGrid w:linePitch="360"/>
         </w:sectPr>
       </w:pPr>
-    </w:p>
-    <w:p>
-      <w:pPr>
-        <w:pStyle w:val="Heading1"/>
-      </w:pPr>
-      <w:r>
-        <w:lastRenderedPageBreak/>
-        <w:t>PROJECTS</w:t>
-      </w:r>
-    </w:p>
-    <w:p>
-      <w:pPr>
-        <w:pStyle w:val="Heading2"/>
-      </w:pPr>
-    </w:p>
-    <w:p>
-      <w:pPr>
-        <w:pStyle w:val="Heading2"/>
-      </w:pPr>
-      <w:r>
-        <w:rPr>
-          <w:noProof/>
-        </w:rPr>
-        <w:drawing>
-          <wp:anchor distT="0" distB="0" distL="114300" distR="114300" simplePos="0" relativeHeight="251658240" behindDoc="0" locked="0" layoutInCell="1" allowOverlap="1" wp14:anchorId="74405E20" wp14:editId="599AFC8B">
-            <wp:simplePos x="0" y="0"/>
-            <wp:positionH relativeFrom="column">
-              <wp:posOffset>4572000</wp:posOffset>
-            </wp:positionH>
-            <wp:positionV relativeFrom="paragraph">
-              <wp:posOffset>202565</wp:posOffset>
-            </wp:positionV>
-            <wp:extent cx="2314575" cy="1704975"/>
-            <wp:effectExtent l="0" t="0" r="9525" b="9525"/>
-            <wp:wrapSquare wrapText="bothSides"/>
-            <wp:docPr id="2" name="Picture 2"/>
-            <wp:cNvGraphicFramePr>
-              <a:graphicFrameLocks xmlns:a="http://schemas.openxmlformats.org/drawingml/2006/main" noChangeAspect="1"/>
-            </wp:cNvGraphicFramePr>
-            <a:graphic xmlns:a="http://schemas.openxmlformats.org/drawingml/2006/main">
-              <a:graphicData uri="http://schemas.openxmlformats.org/drawingml/2006/picture">
-                <pic:pic xmlns:pic="http://schemas.openxmlformats.org/drawingml/2006/picture">
-                  <pic:nvPicPr>
-                    <pic:cNvPr id="0" name="Picture 2"/>
-                    <pic:cNvPicPr>
-                      <a:picLocks noChangeAspect="1" noChangeArrowheads="1"/>
-                    </pic:cNvPicPr>
-                  </pic:nvPicPr>
-                  <pic:blipFill>
-                    <a:blip r:embed="rId8" cstate="print">
-                      <a:extLst>
-                        <a:ext uri="{28A0092B-C50C-407E-A947-70E740481C1C}">
-                          <a14:useLocalDpi xmlns:a14="http://schemas.microsoft.com/office/drawing/2010/main" val="0"/>
-                        </a:ext>
-                      </a:extLst>
-                    </a:blip>
-                    <a:srcRect/>
-                    <a:stretch>
-                      <a:fillRect/>
-                    </a:stretch>
-                  </pic:blipFill>
-                  <pic:spPr bwMode="auto">
-                    <a:xfrm>
-                      <a:off x="0" y="0"/>
-                      <a:ext cx="2314575" cy="1704975"/>
-                    </a:xfrm>
-                    <a:prstGeom prst="rect">
-                      <a:avLst/>
-                    </a:prstGeom>
-                    <a:noFill/>
-                    <a:ln>
-                      <a:noFill/>
-                    </a:ln>
-                  </pic:spPr>
-                </pic:pic>
-              </a:graphicData>
-            </a:graphic>
-            <wp14:sizeRelH relativeFrom="margin">
-              <wp14:pctWidth>0</wp14:pctWidth>
-            </wp14:sizeRelH>
-            <wp14:sizeRelV relativeFrom="margin">
-              <wp14:pctHeight>0</wp14:pctHeight>
-            </wp14:sizeRelV>
-          </wp:anchor>
-        </w:drawing>
-      </w:r>
-      <w:r>
-        <w:t>AI-Powered Cat Feeding Robot</w:t>
-      </w:r>
-    </w:p>
-    <w:p>
-      <w:r>
-        <w:t xml:space="preserve">This robot was designed </w:t>
-      </w:r>
-      <w:r>
-        <w:t>and built in 48 hours, for the</w:t>
-      </w:r>
-      <w:r>
-        <w:t xml:space="preserve"> </w:t>
-      </w:r>
-      <w:proofErr w:type="spellStart"/>
-      <w:r>
-        <w:t>JamHacksV</w:t>
-      </w:r>
-      <w:proofErr w:type="spellEnd"/>
-      <w:r>
-        <w:t xml:space="preserve"> Hackathon, </w:t>
-      </w:r>
-      <w:r>
-        <w:t>with the functionality to feed a cat.</w:t>
-      </w:r>
-      <w:r>
-        <w:t xml:space="preserve"> </w:t>
-      </w:r>
-      <w:r>
-        <w:t xml:space="preserve">The robot uses an </w:t>
-      </w:r>
-      <w:r>
-        <w:t>offboard camera</w:t>
-      </w:r>
-      <w:r>
-        <w:t xml:space="preserve"> to</w:t>
-      </w:r>
-      <w:r>
-        <w:t xml:space="preserve"> </w:t>
-      </w:r>
-      <w:r>
-        <w:t xml:space="preserve">recognize when a cat has approached the robot, with </w:t>
-      </w:r>
-      <w:r>
-        <w:t>computer vision and artificial intelligenc</w:t>
-      </w:r>
-      <w:r>
-        <w:t>e</w:t>
-      </w:r>
-      <w:r>
-        <w:t>. It</w:t>
-      </w:r>
-      <w:r>
-        <w:t xml:space="preserve"> then </w:t>
-      </w:r>
-      <w:r>
-        <w:t xml:space="preserve">sends </w:t>
-      </w:r>
-      <w:r>
-        <w:t xml:space="preserve">a </w:t>
-      </w:r>
-      <w:r>
-        <w:t>s</w:t>
-      </w:r>
-      <w:r>
-        <w:t>erial code to an Arduino</w:t>
-      </w:r>
-      <w:r>
-        <w:t xml:space="preserve"> in the robot</w:t>
-      </w:r>
-      <w:r>
-        <w:t xml:space="preserve">, which </w:t>
-      </w:r>
-      <w:r>
-        <w:t xml:space="preserve">opens a hatch that releases a controlled amount of food to the cat. </w:t>
-      </w:r>
-      <w:r>
-        <w:t xml:space="preserve">The entirety of the robot </w:t>
-      </w:r>
-      <w:r>
-        <w:t xml:space="preserve">housing was </w:t>
-      </w:r>
-      <w:r>
-        <w:t xml:space="preserve">created in SolidWorks and </w:t>
-      </w:r>
-      <w:r>
-        <w:t>3D printed</w:t>
-      </w:r>
-      <w:r>
-        <w:t xml:space="preserve">, as shown. Additional features include </w:t>
-      </w:r>
-      <w:r>
-        <w:t>LED displays to allow the user to know the status of the robot, as well as fill level detection and automated emails, to notify the user when the tank needs to be refilled.</w:t>
-      </w:r>
-    </w:p>
-    <w:p>
-      <w:r>
-        <w:t>Skills</w:t>
-      </w:r>
-      <w:r>
-        <w:t>: C++, Python</w:t>
-      </w:r>
-      <w:r>
-        <w:t>,</w:t>
-      </w:r>
-      <w:r>
-        <w:t xml:space="preserve"> SolidWorks, Arduino, </w:t>
-      </w:r>
-      <w:r>
-        <w:t>Artificial Intelligence</w:t>
-      </w:r>
-    </w:p>
-    <w:p>
-      <w:pPr>
-        <w:pStyle w:val="NoSpacing"/>
-      </w:pPr>
-      <w:r>
-        <w:t xml:space="preserve">For more information: </w:t>
-      </w:r>
-      <w:hyperlink r:id="rId9" w:history="1">
-        <w:r>
-          <w:t>https://owenmoogk.github.io/projects/cat-feed</w:t>
-        </w:r>
-        <w:r>
-          <w:rPr>
-            <w:rStyle w:val="Hyperlink"/>
-            <w:color w:val="auto"/>
-            <w:u w:val="none"/>
-          </w:rPr>
-          <w:t>er</w:t>
-        </w:r>
-      </w:hyperlink>
-    </w:p>
-    <w:p>
-      <w:pPr>
-        <w:pStyle w:val="NoSpacing"/>
-      </w:pPr>
-    </w:p>
-    <w:p>
-      <w:pPr>
-        <w:pStyle w:val="Heading2"/>
-      </w:pPr>
-    </w:p>
-    <w:p>
-      <w:pPr>
-        <w:pStyle w:val="Heading2"/>
-      </w:pPr>
-      <w:r>
-        <w:rPr>
-          <w:noProof/>
-        </w:rPr>
-        <w:drawing>
-          <wp:anchor distT="0" distB="0" distL="114300" distR="114300" simplePos="0" relativeHeight="251659264" behindDoc="0" locked="0" layoutInCell="1" allowOverlap="1" wp14:anchorId="5180B46C" wp14:editId="336A1FB0">
-            <wp:simplePos x="0" y="0"/>
-            <wp:positionH relativeFrom="column">
-              <wp:posOffset>4568190</wp:posOffset>
-            </wp:positionH>
-            <wp:positionV relativeFrom="paragraph">
-              <wp:posOffset>170815</wp:posOffset>
-            </wp:positionV>
-            <wp:extent cx="2317750" cy="1676400"/>
-            <wp:effectExtent l="0" t="0" r="6350" b="0"/>
-            <wp:wrapSquare wrapText="bothSides"/>
-            <wp:docPr id="3" name="Picture 3"/>
-            <wp:cNvGraphicFramePr>
-              <a:graphicFrameLocks xmlns:a="http://schemas.openxmlformats.org/drawingml/2006/main" noChangeAspect="1"/>
-            </wp:cNvGraphicFramePr>
-            <a:graphic xmlns:a="http://schemas.openxmlformats.org/drawingml/2006/main">
-              <a:graphicData uri="http://schemas.openxmlformats.org/drawingml/2006/picture">
-                <pic:pic xmlns:pic="http://schemas.openxmlformats.org/drawingml/2006/picture">
-                  <pic:nvPicPr>
-                    <pic:cNvPr id="0" name="Picture 3"/>
-                    <pic:cNvPicPr>
-                      <a:picLocks noChangeAspect="1" noChangeArrowheads="1"/>
-                    </pic:cNvPicPr>
-                  </pic:nvPicPr>
-                  <pic:blipFill>
-                    <a:blip r:embed="rId10" cstate="print">
-                      <a:extLst>
-                        <a:ext uri="{28A0092B-C50C-407E-A947-70E740481C1C}">
-                          <a14:useLocalDpi xmlns:a14="http://schemas.microsoft.com/office/drawing/2010/main" val="0"/>
-                        </a:ext>
-                      </a:extLst>
-                    </a:blip>
-                    <a:srcRect/>
-                    <a:stretch>
-                      <a:fillRect/>
-                    </a:stretch>
-                  </pic:blipFill>
-                  <pic:spPr bwMode="auto">
-                    <a:xfrm>
-                      <a:off x="0" y="0"/>
-                      <a:ext cx="2317750" cy="1676400"/>
-                    </a:xfrm>
-                    <a:prstGeom prst="rect">
-                      <a:avLst/>
-                    </a:prstGeom>
-                    <a:noFill/>
-                    <a:ln>
-                      <a:noFill/>
-                    </a:ln>
-                  </pic:spPr>
-                </pic:pic>
-              </a:graphicData>
-            </a:graphic>
-            <wp14:sizeRelH relativeFrom="margin">
-              <wp14:pctWidth>0</wp14:pctWidth>
-            </wp14:sizeRelH>
-            <wp14:sizeRelV relativeFrom="margin">
-              <wp14:pctHeight>0</wp14:pctHeight>
-            </wp14:sizeRelV>
-          </wp:anchor>
-        </w:drawing>
-      </w:r>
-      <w:r>
-        <w:t xml:space="preserve">FIRST Robotics </w:t>
-      </w:r>
-      <w:r>
-        <w:t>Competition</w:t>
-      </w:r>
-    </w:p>
-    <w:p>
-      <w:r>
-        <w:t xml:space="preserve">As a part of a FIRST Robotics Team, each </w:t>
-      </w:r>
-      <w:r>
-        <w:t xml:space="preserve">year we are </w:t>
-      </w:r>
-      <w:r>
-        <w:t>tasked</w:t>
-      </w:r>
-      <w:r>
-        <w:t xml:space="preserve"> </w:t>
-      </w:r>
-      <w:r>
-        <w:t>with</w:t>
-      </w:r>
-      <w:r>
-        <w:t xml:space="preserve"> creat</w:t>
-      </w:r>
-      <w:r>
-        <w:t>ing</w:t>
-      </w:r>
-      <w:r>
-        <w:t xml:space="preserve"> a</w:t>
-      </w:r>
-      <w:r>
-        <w:t xml:space="preserve"> robot to compete in a challenge, and to design and fabricate the robot in 6 weeks. </w:t>
-      </w:r>
-      <w:r>
-        <w:t xml:space="preserve">On this team, I lead a </w:t>
-      </w:r>
-      <w:proofErr w:type="spellStart"/>
-      <w:r>
-        <w:t>subteam</w:t>
-      </w:r>
-      <w:proofErr w:type="spellEnd"/>
-      <w:r>
-        <w:t xml:space="preserve"> of students to design and build a subsystem that could maneuver </w:t>
-      </w:r>
-      <w:r>
-        <w:t xml:space="preserve">game pieces and </w:t>
-      </w:r>
-      <w:r>
-        <w:t xml:space="preserve">interact with its surroundings. </w:t>
-      </w:r>
-      <w:r>
-        <w:t xml:space="preserve">With my </w:t>
-      </w:r>
-      <w:proofErr w:type="spellStart"/>
-      <w:r>
-        <w:t>subteam</w:t>
-      </w:r>
-      <w:proofErr w:type="spellEnd"/>
-      <w:r>
-        <w:t>, I</w:t>
-      </w:r>
-      <w:r>
-        <w:t xml:space="preserve"> developed</w:t>
-      </w:r>
-      <w:r>
-        <w:t xml:space="preserve"> complex</w:t>
-      </w:r>
-      <w:r>
-        <w:t xml:space="preserve"> SolidWorks models</w:t>
-      </w:r>
-      <w:r>
-        <w:t xml:space="preserve"> and assemblies, </w:t>
-      </w:r>
-      <w:r>
-        <w:t>fabricated aluminum and steel parts</w:t>
-      </w:r>
-      <w:r>
-        <w:t xml:space="preserve">, and assembled the subsystem. I led this </w:t>
-      </w:r>
-      <w:proofErr w:type="spellStart"/>
-      <w:r>
-        <w:t>subteam</w:t>
-      </w:r>
-      <w:proofErr w:type="spellEnd"/>
-      <w:r>
-        <w:t xml:space="preserve"> of 8 people, using teamwork and collaboration skills to coordinate progress and solve problems along the way. In addition, I also worked on the team as a sponsorship lead, using networking and interpersonal skills to </w:t>
-      </w:r>
-      <w:r>
-        <w:t>attract and retain sponsors and funding for the team.</w:t>
-      </w:r>
-    </w:p>
-    <w:p>
-      <w:r>
-        <w:t>Skills</w:t>
-      </w:r>
-      <w:r>
-        <w:t>: SolidWorks, Machining, Leadership</w:t>
-      </w:r>
-    </w:p>
-    <w:p>
-      <w:pPr>
-        <w:pStyle w:val="NoSpacing"/>
-      </w:pPr>
-      <w:r>
-        <w:t xml:space="preserve">For more </w:t>
-      </w:r>
-      <w:r>
-        <w:t xml:space="preserve">information: </w:t>
-      </w:r>
-      <w:hyperlink r:id="rId11" w:history="1">
-        <w:r>
-          <w:t>https://owenmoogk.github.io/projects/2702-2020</w:t>
-        </w:r>
-      </w:hyperlink>
-    </w:p>
-    <w:p>
-      <w:pPr>
-        <w:pStyle w:val="NoSpacing"/>
-      </w:pPr>
-    </w:p>
-    <w:p>
-      <w:pPr>
-        <w:pStyle w:val="Heading2"/>
-      </w:pPr>
-    </w:p>
-    <w:p>
-      <w:pPr>
-        <w:pStyle w:val="Heading2"/>
-      </w:pPr>
-      <w:r>
-        <w:t>Personal</w:t>
-      </w:r>
-      <w:r>
-        <w:t xml:space="preserve"> Website</w:t>
-      </w:r>
-    </w:p>
-    <w:p>
-      <w:r>
-        <w:t xml:space="preserve">Over the COVID-19 pandemic, I found myself left </w:t>
-      </w:r>
-      <w:r>
-        <w:t xml:space="preserve">with plenty of free time I had spent on my FIRST Robotics team. As such, I decided to spend some time learning website development. </w:t>
-      </w:r>
-      <w:r>
-        <w:t xml:space="preserve">I built many different websites for different purposes, ranging </w:t>
-      </w:r>
-      <w:r>
-        <w:t>from visualizing computer algorithms</w:t>
-      </w:r>
-      <w:r>
-        <w:t xml:space="preserve"> to web scraping for GitHub user information. With these skills, I built out a personal website, to document my projects a</w:t>
-      </w:r>
-      <w:r>
-        <w:t xml:space="preserve">nd work. </w:t>
-      </w:r>
-      <w:r>
-        <w:t xml:space="preserve">Due to the early </w:t>
-      </w:r>
-      <w:r>
-        <w:t>versions</w:t>
-      </w:r>
-      <w:r>
-        <w:t xml:space="preserve"> of the code being verbose and repetitive, I </w:t>
-      </w:r>
-      <w:r>
-        <w:t xml:space="preserve">also </w:t>
-      </w:r>
-      <w:r>
-        <w:t xml:space="preserve">learned how to use the ReactJS framework. </w:t>
-      </w:r>
-      <w:r>
-        <w:t>The website has a catalogue of my many projects</w:t>
-      </w:r>
-      <w:r>
-        <w:t>, as well as past work experiences and a bit about me.</w:t>
-      </w:r>
-    </w:p>
-    <w:p>
-      <w:r>
-        <w:t>Skills</w:t>
-      </w:r>
-      <w:r>
-        <w:t xml:space="preserve">: </w:t>
-      </w:r>
-      <w:r>
-        <w:t xml:space="preserve">JavaScript, ReactJS, </w:t>
-      </w:r>
-      <w:r>
-        <w:t>HTML, CSS</w:t>
-      </w:r>
-    </w:p>
-    <w:p>
-      <w:r>
-        <w:t xml:space="preserve">Find it at: </w:t>
-      </w:r>
-      <w:hyperlink r:id="rId12" w:history="1">
-        <w:r>
-          <w:rPr>
-            <w:rStyle w:val="Hyperlink"/>
-            <w:color w:val="auto"/>
-            <w:u w:val="none"/>
-          </w:rPr>
-          <w:t>https://owenmoogk.github.io</w:t>
-        </w:r>
-      </w:hyperlink>
+      <w:r>
+        <w:t>Achieved within the top 10% of competitors in the DECA international business competitio</w:t>
+      </w:r>
+      <w:r>
+        <w:t>n.</w:t>
+      </w:r>
+    </w:p>
+    <w:p>
+      <w:pPr>
+        <w:tabs>
+          <w:tab w:val="left" w:pos="2980"/>
+        </w:tabs>
+      </w:pPr>
     </w:p>
     <w:sectPr>
       <w:pgSz w:w="12240" w:h="15840"/>
-      <w:pgMar w:top="720" w:right="720" w:bottom="720" w:left="720" w:header="708" w:footer="708" w:gutter="0"/>
+      <w:pgMar w:top="720" w:right="720" w:bottom="720" w:left="720" w:header="709" w:footer="709" w:gutter="0"/>
       <w:cols w:space="62"/>
       <w:docGrid w:linePitch="360"/>
     </w:sectPr>
@@ -2580,7 +2077,7 @@
     <w:link w:val="Heading1Char"/>
     <w:uiPriority w:val="9"/>
     <w:qFormat/>
-    <w:rsid w:val="005704CD"/>
+    <w:rsid w:val="0075694F"/>
     <w:pPr>
       <w:keepNext/>
       <w:keepLines/>
@@ -2588,7 +2085,8 @@
       <w:outlineLvl w:val="0"/>
     </w:pPr>
     <w:rPr>
-      <w:rFonts w:ascii="Modeco Trial" w:eastAsiaTheme="majorEastAsia" w:hAnsi="Modeco Trial" w:cstheme="majorBidi"/>
+      <w:rFonts w:ascii="Artifakt Element" w:eastAsiaTheme="majorEastAsia" w:hAnsi="Artifakt Element" w:cstheme="majorBidi"/>
+      <w:b/>
       <w:sz w:val="32"/>
       <w:szCs w:val="32"/>
     </w:rPr>
@@ -2601,7 +2099,7 @@
     <w:uiPriority w:val="9"/>
     <w:unhideWhenUsed/>
     <w:qFormat/>
-    <w:rsid w:val="00F76DA2"/>
+    <w:rsid w:val="0075694F"/>
     <w:pPr>
       <w:keepNext/>
       <w:keepLines/>
@@ -2609,7 +2107,7 @@
       <w:outlineLvl w:val="1"/>
     </w:pPr>
     <w:rPr>
-      <w:rFonts w:ascii="Modeco Trial" w:eastAsiaTheme="majorEastAsia" w:hAnsi="Modeco Trial" w:cstheme="majorBidi"/>
+      <w:rFonts w:ascii="Artifakt Element" w:eastAsiaTheme="majorEastAsia" w:hAnsi="Artifakt Element" w:cstheme="majorBidi"/>
       <w:b/>
       <w:szCs w:val="26"/>
     </w:rPr>
@@ -2622,7 +2120,7 @@
     <w:uiPriority w:val="9"/>
     <w:unhideWhenUsed/>
     <w:qFormat/>
-    <w:rsid w:val="00F76DA2"/>
+    <w:rsid w:val="00265E53"/>
     <w:pPr>
       <w:keepNext/>
       <w:keepLines/>
@@ -2630,7 +2128,7 @@
       <w:outlineLvl w:val="2"/>
     </w:pPr>
     <w:rPr>
-      <w:rFonts w:ascii="Modeco Trial" w:eastAsiaTheme="majorEastAsia" w:hAnsi="Modeco Trial" w:cstheme="majorBidi"/>
+      <w:rFonts w:ascii="Artifakt Element" w:eastAsiaTheme="majorEastAsia" w:hAnsi="Artifakt Element" w:cstheme="majorBidi"/>
       <w:color w:val="7F7F7F" w:themeColor="text1" w:themeTint="80"/>
       <w:szCs w:val="24"/>
     </w:rPr>
@@ -2705,14 +2203,14 @@
     <w:link w:val="SubtitleChar"/>
     <w:uiPriority w:val="11"/>
     <w:qFormat/>
-    <w:rsid w:val="00A31F8E"/>
+    <w:rsid w:val="00B3455F"/>
     <w:pPr>
       <w:numPr>
         <w:ilvl w:val="1"/>
       </w:numPr>
     </w:pPr>
     <w:rPr>
-      <w:rFonts w:ascii="Modeco Trial" w:eastAsiaTheme="minorEastAsia" w:hAnsi="Modeco Trial"/>
+      <w:rFonts w:ascii="Artifakt Element Medium" w:eastAsiaTheme="minorEastAsia" w:hAnsi="Artifakt Element Medium"/>
       <w:color w:val="5A5A5A" w:themeColor="text1" w:themeTint="A5"/>
       <w:spacing w:val="15"/>
     </w:rPr>
@@ -2722,9 +2220,9 @@
     <w:basedOn w:val="DefaultParagraphFont"/>
     <w:link w:val="Subtitle"/>
     <w:uiPriority w:val="11"/>
-    <w:rsid w:val="00A31F8E"/>
+    <w:rsid w:val="00B3455F"/>
     <w:rPr>
-      <w:rFonts w:ascii="Modeco Trial" w:eastAsiaTheme="minorEastAsia" w:hAnsi="Modeco Trial"/>
+      <w:rFonts w:ascii="Artifakt Element Medium" w:eastAsiaTheme="minorEastAsia" w:hAnsi="Artifakt Element Medium"/>
       <w:color w:val="5A5A5A" w:themeColor="text1" w:themeTint="A5"/>
       <w:spacing w:val="15"/>
       <w:sz w:val="20"/>
@@ -2735,9 +2233,10 @@
     <w:basedOn w:val="DefaultParagraphFont"/>
     <w:link w:val="Heading1"/>
     <w:uiPriority w:val="9"/>
-    <w:rsid w:val="005704CD"/>
+    <w:rsid w:val="0075694F"/>
     <w:rPr>
-      <w:rFonts w:ascii="Modeco Trial" w:eastAsiaTheme="majorEastAsia" w:hAnsi="Modeco Trial" w:cstheme="majorBidi"/>
+      <w:rFonts w:ascii="Artifakt Element" w:eastAsiaTheme="majorEastAsia" w:hAnsi="Artifakt Element" w:cstheme="majorBidi"/>
+      <w:b/>
       <w:sz w:val="32"/>
       <w:szCs w:val="32"/>
     </w:rPr>
@@ -2747,9 +2246,9 @@
     <w:basedOn w:val="DefaultParagraphFont"/>
     <w:link w:val="Heading2"/>
     <w:uiPriority w:val="9"/>
-    <w:rsid w:val="00F76DA2"/>
+    <w:rsid w:val="0075694F"/>
     <w:rPr>
-      <w:rFonts w:ascii="Modeco Trial" w:eastAsiaTheme="majorEastAsia" w:hAnsi="Modeco Trial" w:cstheme="majorBidi"/>
+      <w:rFonts w:ascii="Artifakt Element" w:eastAsiaTheme="majorEastAsia" w:hAnsi="Artifakt Element" w:cstheme="majorBidi"/>
       <w:b/>
       <w:sz w:val="20"/>
       <w:szCs w:val="26"/>
@@ -2802,9 +2301,9 @@
     <w:basedOn w:val="DefaultParagraphFont"/>
     <w:link w:val="Heading3"/>
     <w:uiPriority w:val="9"/>
-    <w:rsid w:val="00F76DA2"/>
+    <w:rsid w:val="00265E53"/>
     <w:rPr>
-      <w:rFonts w:ascii="Modeco Trial" w:eastAsiaTheme="majorEastAsia" w:hAnsi="Modeco Trial" w:cstheme="majorBidi"/>
+      <w:rFonts w:ascii="Artifakt Element" w:eastAsiaTheme="majorEastAsia" w:hAnsi="Artifakt Element" w:cstheme="majorBidi"/>
       <w:color w:val="7F7F7F" w:themeColor="text1" w:themeTint="80"/>
       <w:sz w:val="20"/>
       <w:szCs w:val="24"/>

--- a/resume/resume.docx
+++ b/resume/resume.docx
@@ -118,6 +118,63 @@
         <w:pStyle w:val="Heading1"/>
       </w:pPr>
       <w:r>
+        <w:t>SUMMARY</w:t>
+      </w:r>
+    </w:p>
+    <w:p>
+      <w:r>
+        <w:t>I am an aspiring engineer from Waterloo ON, Canada</w:t>
+      </w:r>
+      <w:r>
+        <w:t>, p</w:t>
+      </w:r>
+      <w:r>
+        <w:t>assionate about motorsports, robotic systems,</w:t>
+      </w:r>
+      <w:r>
+        <w:t xml:space="preserve"> web development</w:t>
+      </w:r>
+      <w:r>
+        <w:t>, and AI.</w:t>
+      </w:r>
+      <w:r>
+        <w:t xml:space="preserve"> </w:t>
+      </w:r>
+      <w:r>
+        <w:t>Experience</w:t>
+      </w:r>
+      <w:r>
+        <w:t>d</w:t>
+      </w:r>
+      <w:r>
+        <w:t xml:space="preserve"> in building websites with ReactJS and Django, </w:t>
+      </w:r>
+      <w:r>
+        <w:t xml:space="preserve">and </w:t>
+      </w:r>
+      <w:r>
+        <w:t xml:space="preserve">indulged in robotics, owning a 3D </w:t>
+      </w:r>
+      <w:proofErr w:type="gramStart"/>
+      <w:r>
+        <w:t>printer</w:t>
+      </w:r>
+      <w:proofErr w:type="gramEnd"/>
+      <w:r>
+        <w:t xml:space="preserve"> and </w:t>
+      </w:r>
+      <w:r>
+        <w:t>being heavily involved in a</w:t>
+      </w:r>
+      <w:r>
+        <w:t xml:space="preserve"> FIRST Robotics Team.</w:t>
+      </w:r>
+    </w:p>
+    <w:p>
+      <w:pPr>
+        <w:pStyle w:val="Heading1"/>
+      </w:pPr>
+      <w:r>
         <w:t>EXPERIENCE</w:t>
       </w:r>
     </w:p>
@@ -140,20 +197,9 @@
       <w:r>
         <w:rPr>
           <w:rStyle w:val="Heading3Char"/>
+          <w:color w:val="4472C4" w:themeColor="accent1"/>
         </w:rPr>
-        <w:t xml:space="preserve">September 2022 </w:t>
-      </w:r>
-      <w:r>
-        <w:rPr>
-          <w:rStyle w:val="Heading3Char"/>
-        </w:rPr>
-        <w:t>–</w:t>
-      </w:r>
-      <w:r>
-        <w:rPr>
-          <w:rStyle w:val="Heading3Char"/>
-        </w:rPr>
-        <w:t xml:space="preserve"> Present</w:t>
+        <w:t>September 2022 – Present</w:t>
       </w:r>
     </w:p>
     <w:p>
@@ -530,6 +576,14 @@
     </w:p>
     <w:p>
       <w:pPr>
+        <w:pStyle w:val="Heading1"/>
+      </w:pPr>
+      <w:r>
+        <w:t>EDUCATION</w:t>
+      </w:r>
+    </w:p>
+    <w:p>
+      <w:pPr>
         <w:pStyle w:val="Heading2"/>
         <w:tabs>
           <w:tab w:val="right" w:pos="6804"/>
@@ -539,7 +593,7 @@
         </w:rPr>
       </w:pPr>
       <w:r>
-        <w:t>SHAD Canada – UPEI Fellow</w:t>
+        <w:t>Mechatronics Engineering – University of Waterloo</w:t>
       </w:r>
       <w:r>
         <w:tab/>
@@ -547,34 +601,277 @@
       <w:r>
         <w:rPr>
           <w:rStyle w:val="Heading3Char"/>
+          <w:color w:val="4472C4" w:themeColor="accent1"/>
         </w:rPr>
-        <w:t>July 2021</w:t>
-      </w:r>
-    </w:p>
-    <w:p>
-      <w:pPr>
-        <w:pStyle w:val="ListParagraph"/>
-        <w:numPr>
-          <w:ilvl w:val="0"/>
-          <w:numId w:val="2"/>
-        </w:numPr>
-        <w:ind w:left="426" w:hanging="284"/>
-      </w:pPr>
-      <w:r>
-        <w:t>Engineered an award-winning solution interfacing Canadians with their water consumption habits, including custom 3D printed pipe mounting.</w:t>
-      </w:r>
-    </w:p>
-    <w:p>
-      <w:pPr>
-        <w:pStyle w:val="ListParagraph"/>
-        <w:numPr>
-          <w:ilvl w:val="0"/>
-          <w:numId w:val="2"/>
-        </w:numPr>
-        <w:ind w:left="426" w:hanging="284"/>
-      </w:pPr>
-      <w:r>
-        <w:t>Networked and learned from global leaders regarding environmental sustainability and business practices.</w:t>
+        <w:t xml:space="preserve">2022 – </w:t>
+      </w:r>
+      <w:r>
+        <w:rPr>
+          <w:rStyle w:val="Heading3Char"/>
+          <w:color w:val="4472C4" w:themeColor="accent1"/>
+        </w:rPr>
+        <w:t>Present</w:t>
+      </w:r>
+    </w:p>
+    <w:p>
+      <w:r>
+        <w:t>Candidate for Bachelor of Applied Science, studying Mechatronics Engineering. Working with likeminded students building collaboration, time management, and technical skills.</w:t>
+      </w:r>
+      <w:r>
+        <w:t xml:space="preserve"> </w:t>
+      </w:r>
+      <w:r>
+        <w:t>Maintaining</w:t>
+      </w:r>
+      <w:r>
+        <w:t xml:space="preserve"> </w:t>
+      </w:r>
+      <w:r>
+        <w:t>a</w:t>
+      </w:r>
+      <w:r>
+        <w:t xml:space="preserve"> </w:t>
+      </w:r>
+      <w:r>
+        <w:t>grade average above 95%</w:t>
+      </w:r>
+      <w:r>
+        <w:t>, with a 4.0 GPA</w:t>
+      </w:r>
+      <w:r>
+        <w:t>.</w:t>
+      </w:r>
+      <w:r>
+        <w:t xml:space="preserve"> Expec</w:t>
+      </w:r>
+      <w:r>
+        <w:t>ted graduation April 2027.</w:t>
+      </w:r>
+    </w:p>
+    <w:p>
+      <w:pPr>
+        <w:pStyle w:val="Heading1"/>
+        <w:spacing w:before="0"/>
+      </w:pPr>
+      <w:r>
+        <w:br w:type="column"/>
+      </w:r>
+      <w:r>
+        <w:t>SKILLS</w:t>
+      </w:r>
+    </w:p>
+    <w:p>
+      <w:pPr>
+        <w:pStyle w:val="Heading2"/>
+      </w:pPr>
+      <w:r>
+        <w:t>Software</w:t>
+      </w:r>
+      <w:r>
+        <w:t xml:space="preserve"> Development</w:t>
+      </w:r>
+    </w:p>
+    <w:p>
+      <w:r>
+        <w:t xml:space="preserve">Proficient in </w:t>
+      </w:r>
+      <w:r>
+        <w:t>object-oriented</w:t>
+      </w:r>
+      <w:r>
+        <w:t xml:space="preserve"> programming, with </w:t>
+      </w:r>
+      <w:r>
+        <w:t>Python</w:t>
+      </w:r>
+      <w:r>
+        <w:t xml:space="preserve"> (4 years)</w:t>
+      </w:r>
+      <w:r>
+        <w:t>, JavaScript</w:t>
+      </w:r>
+      <w:r>
+        <w:t xml:space="preserve"> (</w:t>
+      </w:r>
+      <w:r>
+        <w:t>4</w:t>
+      </w:r>
+      <w:r>
+        <w:t xml:space="preserve"> years)</w:t>
+      </w:r>
+      <w:r>
+        <w:t>, C++</w:t>
+      </w:r>
+      <w:r>
+        <w:t xml:space="preserve"> (1 year)</w:t>
+      </w:r>
+      <w:r>
+        <w:t xml:space="preserve">, </w:t>
+      </w:r>
+      <w:r>
+        <w:t xml:space="preserve">and </w:t>
+      </w:r>
+      <w:r>
+        <w:t>Java</w:t>
+      </w:r>
+      <w:r>
+        <w:t xml:space="preserve"> (1 year)</w:t>
+      </w:r>
+      <w:r>
+        <w:t>.</w:t>
+      </w:r>
+    </w:p>
+    <w:p>
+      <w:pPr>
+        <w:pStyle w:val="Heading2"/>
+      </w:pPr>
+      <w:r>
+        <w:t>Frameworks</w:t>
+      </w:r>
+      <w:r>
+        <w:t xml:space="preserve"> / Tools</w:t>
+      </w:r>
+    </w:p>
+    <w:p>
+      <w:r>
+        <w:t xml:space="preserve">Experienced in website development tools such as </w:t>
+      </w:r>
+      <w:r>
+        <w:t>HTML</w:t>
+      </w:r>
+      <w:r>
+        <w:t xml:space="preserve"> (</w:t>
+      </w:r>
+      <w:r>
+        <w:t>5 years)</w:t>
+      </w:r>
+      <w:r>
+        <w:t>, CSS</w:t>
+      </w:r>
+      <w:r>
+        <w:t>/LESS (5 years)</w:t>
+      </w:r>
+      <w:r>
+        <w:t>,</w:t>
+      </w:r>
+      <w:r>
+        <w:t xml:space="preserve"> </w:t>
+      </w:r>
+      <w:proofErr w:type="spellStart"/>
+      <w:r>
+        <w:t>Javascript</w:t>
+      </w:r>
+      <w:proofErr w:type="spellEnd"/>
+      <w:r>
+        <w:t xml:space="preserve"> (</w:t>
+      </w:r>
+      <w:r>
+        <w:t>4 years),</w:t>
+      </w:r>
+      <w:r>
+        <w:t xml:space="preserve"> React</w:t>
+      </w:r>
+      <w:r>
+        <w:t>JS</w:t>
+      </w:r>
+      <w:r>
+        <w:t xml:space="preserve"> (3 years)</w:t>
+      </w:r>
+      <w:r>
+        <w:t>, Django</w:t>
+      </w:r>
+      <w:r>
+        <w:t xml:space="preserve"> (1 year)</w:t>
+      </w:r>
+      <w:r>
+        <w:t>, Git/</w:t>
+      </w:r>
+      <w:r>
+        <w:t>GitHub</w:t>
+      </w:r>
+      <w:r>
+        <w:t xml:space="preserve"> (4 years)</w:t>
+      </w:r>
+      <w:r>
+        <w:t>.</w:t>
+      </w:r>
+    </w:p>
+    <w:p>
+      <w:pPr>
+        <w:pStyle w:val="Heading2"/>
+      </w:pPr>
+      <w:r>
+        <w:t>Design</w:t>
+      </w:r>
+      <w:r>
+        <w:t xml:space="preserve"> &amp; Engineering</w:t>
+      </w:r>
+    </w:p>
+    <w:p>
+      <w:r>
+        <w:t xml:space="preserve">Experienced using CAD software such as </w:t>
+      </w:r>
+      <w:r>
+        <w:t>Solid</w:t>
+      </w:r>
+      <w:r>
+        <w:t>W</w:t>
+      </w:r>
+      <w:r>
+        <w:t>orks</w:t>
+      </w:r>
+      <w:r>
+        <w:t xml:space="preserve"> (5 years)</w:t>
+      </w:r>
+      <w:r>
+        <w:t>, AutoCAD</w:t>
+      </w:r>
+      <w:r>
+        <w:t xml:space="preserve"> (1 year)</w:t>
+      </w:r>
+      <w:r>
+        <w:t xml:space="preserve">, </w:t>
+      </w:r>
+      <w:r>
+        <w:t xml:space="preserve">and </w:t>
+      </w:r>
+      <w:proofErr w:type="spellStart"/>
+      <w:r>
+        <w:t>Onshape</w:t>
+      </w:r>
+      <w:proofErr w:type="spellEnd"/>
+      <w:r>
+        <w:t xml:space="preserve"> (1 year)</w:t>
+      </w:r>
+      <w:r>
+        <w:t xml:space="preserve"> for 3D printing and manufacturing.</w:t>
+      </w:r>
+    </w:p>
+    <w:p>
+      <w:pPr>
+        <w:pStyle w:val="Heading2"/>
+      </w:pPr>
+      <w:r>
+        <w:t>Other</w:t>
+      </w:r>
+    </w:p>
+    <w:p>
+      <w:r>
+        <w:t xml:space="preserve">Experience in customer service and leadership roles, carrying a positive attitude while </w:t>
+      </w:r>
+      <w:r>
+        <w:t>demonstrating</w:t>
+      </w:r>
+      <w:r>
+        <w:t xml:space="preserve"> teamwork and cooperation.</w:t>
+      </w:r>
+    </w:p>
+    <w:p>
+      <w:pPr>
+        <w:pStyle w:val="Heading1"/>
+      </w:pPr>
+      <w:r>
+        <w:t>ACHIEVEMENTS</w:t>
       </w:r>
     </w:p>
     <w:p>
@@ -588,114 +885,41 @@
         </w:rPr>
       </w:pPr>
       <w:r>
-        <w:t>FLL Robotics Team – Mentor</w:t>
-      </w:r>
-      <w:r>
-        <w:tab/>
-      </w:r>
-      <w:r>
-        <w:rPr>
-          <w:rStyle w:val="Heading3Char"/>
-        </w:rPr>
-        <w:t>August 2018 – March 2022</w:t>
-      </w:r>
-    </w:p>
-    <w:p>
-      <w:pPr>
-        <w:pStyle w:val="ListParagraph"/>
-        <w:numPr>
-          <w:ilvl w:val="0"/>
-          <w:numId w:val="2"/>
-        </w:numPr>
-        <w:ind w:left="426" w:hanging="284"/>
-      </w:pPr>
-      <w:r>
-        <w:t>Developed teamwork, cooperation, management, and leadership skills in a variety of community activities and volunteering efforts.</w:t>
-      </w:r>
-    </w:p>
-    <w:p>
-      <w:pPr>
-        <w:pStyle w:val="ListParagraph"/>
-        <w:numPr>
-          <w:ilvl w:val="0"/>
-          <w:numId w:val="2"/>
-        </w:numPr>
-        <w:ind w:left="426" w:hanging="284"/>
-      </w:pPr>
-      <w:r>
-        <w:t>Developed public speaking skills, hosting the Waterloo Regional Mayors forum.</w:t>
-      </w:r>
-    </w:p>
-    <w:p>
-      <w:pPr>
-        <w:pStyle w:val="Heading1"/>
-      </w:pPr>
-      <w:r>
-        <w:t>EDUCATION</w:t>
+        <w:t>SHAD Canada</w:t>
+      </w:r>
+    </w:p>
+    <w:p>
+      <w:r>
+        <w:t>Engineered an award-winning solution interfacing Canadians with their water consumption habits, including custom 3D printed pipe mounting.</w:t>
+      </w:r>
+      <w:r>
+        <w:t xml:space="preserve"> </w:t>
       </w:r>
     </w:p>
     <w:p>
       <w:pPr>
         <w:pStyle w:val="Heading2"/>
-        <w:tabs>
-          <w:tab w:val="right" w:pos="6804"/>
-        </w:tabs>
-        <w:rPr>
-          <w:rStyle w:val="Heading3Char"/>
-        </w:rPr>
-      </w:pPr>
-      <w:r>
-        <w:t>Mechatronics Engineering – University of Waterloo</w:t>
-      </w:r>
-      <w:r>
-        <w:tab/>
-      </w:r>
-      <w:r>
-        <w:rPr>
-          <w:rStyle w:val="Heading3Char"/>
-        </w:rPr>
-        <w:t>2022 – 2027</w:t>
-      </w:r>
-    </w:p>
-    <w:p>
-      <w:r>
-        <w:t>Candidate for Bachelor of Applied Science, studying Mechatronics Engineering. Working with likeminded students building collaboration, time management, and technical skills.</w:t>
-      </w:r>
-      <w:r>
-        <w:t xml:space="preserve"> </w:t>
-      </w:r>
-      <w:r>
-        <w:t>Maintaining</w:t>
-      </w:r>
-      <w:r>
-        <w:t xml:space="preserve"> </w:t>
-      </w:r>
-      <w:r>
-        <w:t>a</w:t>
-      </w:r>
-      <w:r>
-        <w:t xml:space="preserve"> </w:t>
-      </w:r>
-      <w:r>
-        <w:t>grade average above 95%</w:t>
-      </w:r>
-      <w:r>
-        <w:t>, with a 4.0 GPA</w:t>
-      </w:r>
-      <w:r>
-        <w:t>.</w:t>
-      </w:r>
-    </w:p>
-    <w:p>
-      <w:pPr>
-        <w:pStyle w:val="Heading1"/>
-        <w:spacing w:before="0"/>
-      </w:pPr>
-      <w:r>
-        <w:br w:type="column"/>
-      </w:r>
-      <w:r>
-        <w:t>SKILLS</w:t>
+      </w:pPr>
+      <w:proofErr w:type="spellStart"/>
+      <w:r>
+        <w:t>JamHacksV</w:t>
+      </w:r>
+      <w:proofErr w:type="spellEnd"/>
+      <w:r>
+        <w:t xml:space="preserve"> Winner</w:t>
+      </w:r>
+    </w:p>
+    <w:p>
+      <w:r>
+        <w:t xml:space="preserve">Won first place in the </w:t>
+      </w:r>
+      <w:proofErr w:type="spellStart"/>
+      <w:r>
+        <w:t>JamHacksV</w:t>
+      </w:r>
+      <w:proofErr w:type="spellEnd"/>
+      <w:r>
+        <w:t xml:space="preserve"> hackathon, where I designed and built a complete 3D printed cat feeding robot in 48 hours.</w:t>
       </w:r>
     </w:p>
     <w:p>
@@ -703,39 +927,12 @@
         <w:pStyle w:val="Heading2"/>
       </w:pPr>
       <w:r>
-        <w:t>Software</w:t>
-      </w:r>
-    </w:p>
-    <w:p>
-      <w:r>
-        <w:t>Python</w:t>
-      </w:r>
-      <w:r>
-        <w:t xml:space="preserve"> (4 years)</w:t>
-      </w:r>
-      <w:r>
-        <w:t>, JavaScript</w:t>
-      </w:r>
-      <w:r>
-        <w:t xml:space="preserve"> (</w:t>
-      </w:r>
-      <w:r>
-        <w:t>4</w:t>
-      </w:r>
-      <w:r>
-        <w:t xml:space="preserve"> years)</w:t>
-      </w:r>
-      <w:r>
-        <w:t>, C++</w:t>
-      </w:r>
-      <w:r>
-        <w:t xml:space="preserve"> (1 year)</w:t>
-      </w:r>
-      <w:r>
-        <w:t>, Java</w:t>
-      </w:r>
-      <w:r>
-        <w:t xml:space="preserve"> (1 year)</w:t>
+        <w:t>AP Scholars Award</w:t>
+      </w:r>
+    </w:p>
+    <w:p>
+      <w:r>
+        <w:t>Awarded the AP scholars Award for exceptional performance on Chemistry, Physics, and Economics advanced placement exams, all of which I achieved a qualifying score.</w:t>
       </w:r>
     </w:p>
     <w:p>
@@ -743,190 +940,7 @@
         <w:pStyle w:val="Heading2"/>
       </w:pPr>
       <w:r>
-        <w:t>Frameworks</w:t>
-      </w:r>
-      <w:r>
-        <w:t xml:space="preserve"> / Tools</w:t>
-      </w:r>
-    </w:p>
-    <w:p>
-      <w:r>
-        <w:t>HTML</w:t>
-      </w:r>
-      <w:r>
-        <w:t xml:space="preserve"> (</w:t>
-      </w:r>
-      <w:r>
-        <w:t>5 years)</w:t>
-      </w:r>
-      <w:r>
-        <w:t>, CSS</w:t>
-      </w:r>
-      <w:r>
-        <w:t>/LESS (5 years)</w:t>
-      </w:r>
-      <w:r>
-        <w:t>, React</w:t>
-      </w:r>
-      <w:r>
-        <w:t>JS</w:t>
-      </w:r>
-      <w:r>
-        <w:t xml:space="preserve"> (3 years)</w:t>
-      </w:r>
-      <w:r>
-        <w:t>, Django</w:t>
-      </w:r>
-      <w:r>
-        <w:t xml:space="preserve"> (1 year)</w:t>
-      </w:r>
-      <w:r>
-        <w:t>, Git/</w:t>
-      </w:r>
-      <w:r>
-        <w:t>GitHub</w:t>
-      </w:r>
-      <w:r>
-        <w:t xml:space="preserve"> (4 years)</w:t>
-      </w:r>
-    </w:p>
-    <w:p>
-      <w:pPr>
-        <w:pStyle w:val="Heading2"/>
-      </w:pPr>
-      <w:r>
-        <w:t>Design</w:t>
-      </w:r>
-    </w:p>
-    <w:p>
-      <w:r>
-        <w:t>Solid</w:t>
-      </w:r>
-      <w:r>
-        <w:t>W</w:t>
-      </w:r>
-      <w:r>
-        <w:t>orks</w:t>
-      </w:r>
-      <w:r>
-        <w:t xml:space="preserve"> (5 years)</w:t>
-      </w:r>
-      <w:r>
-        <w:t>, AutoCAD</w:t>
-      </w:r>
-      <w:r>
-        <w:t xml:space="preserve"> (1 year)</w:t>
-      </w:r>
-      <w:r>
-        <w:t xml:space="preserve">, </w:t>
-      </w:r>
-      <w:proofErr w:type="spellStart"/>
-      <w:r>
-        <w:t>Onshape</w:t>
-      </w:r>
-      <w:proofErr w:type="spellEnd"/>
-      <w:r>
-        <w:t xml:space="preserve"> (1 year)</w:t>
-      </w:r>
-    </w:p>
-    <w:p>
-      <w:pPr>
-        <w:pStyle w:val="Heading2"/>
-      </w:pPr>
-      <w:r>
-        <w:t>Other</w:t>
-      </w:r>
-    </w:p>
-    <w:p>
-      <w:r>
-        <w:t xml:space="preserve">Experience in customer service and leadership roles, carrying a positive attitude while </w:t>
-      </w:r>
-      <w:r>
-        <w:t>demonstrating</w:t>
-      </w:r>
-      <w:r>
-        <w:t xml:space="preserve"> teamwork and cooperation.</w:t>
-      </w:r>
-    </w:p>
-    <w:p>
-      <w:pPr>
-        <w:pStyle w:val="Heading1"/>
-      </w:pPr>
-      <w:r>
-        <w:t>ACHIEVEMENTS</w:t>
-      </w:r>
-    </w:p>
-    <w:p>
-      <w:pPr>
-        <w:pStyle w:val="Heading2"/>
-      </w:pPr>
-      <w:proofErr w:type="spellStart"/>
-      <w:r>
-        <w:t>JamHacksV</w:t>
-      </w:r>
-      <w:proofErr w:type="spellEnd"/>
-      <w:r>
-        <w:t xml:space="preserve"> Winner</w:t>
-      </w:r>
-    </w:p>
-    <w:p>
-      <w:r>
-        <w:t xml:space="preserve">Won first place in the </w:t>
-      </w:r>
-      <w:proofErr w:type="spellStart"/>
-      <w:r>
-        <w:t>JamHacksV</w:t>
-      </w:r>
-      <w:proofErr w:type="spellEnd"/>
-      <w:r>
-        <w:t xml:space="preserve"> hackathon, where I designed and built a complete 3D printed cat feeding robot in 48 hours.</w:t>
-      </w:r>
-    </w:p>
-    <w:p>
-      <w:pPr>
-        <w:pStyle w:val="Heading2"/>
-      </w:pPr>
-      <w:r>
-        <w:t>AP Scholars Award</w:t>
-      </w:r>
-    </w:p>
-    <w:p>
-      <w:r>
-        <w:t>Awarded the AP scholars Award for exceptional performance on Chemistry, Physics, and Economics advanced placement exams, all of which I achieved a qualifying score.</w:t>
-      </w:r>
-    </w:p>
-    <w:p>
-      <w:pPr>
-        <w:pStyle w:val="Heading2"/>
-      </w:pPr>
-      <w:r>
         <w:t>Duke of Edinburgh’s Award</w:t>
-      </w:r>
-    </w:p>
-    <w:p>
-      <w:r>
-        <w:t>Awarded the prestigious Bronze and Silver Duke of Edinburgh awards for exceptional community service and personal growth.</w:t>
-      </w:r>
-    </w:p>
-    <w:p>
-      <w:pPr>
-        <w:pStyle w:val="Heading2"/>
-      </w:pPr>
-      <w:r>
-        <w:t>Harvard CS50</w:t>
-      </w:r>
-    </w:p>
-    <w:p>
-      <w:r>
-        <w:t>Completed the Harvard CS50 computer science course, in which I learned software design principles, C++ and Python, and built a full stack application.</w:t>
-      </w:r>
-    </w:p>
-    <w:p>
-      <w:pPr>
-        <w:pStyle w:val="Heading2"/>
-      </w:pPr>
-      <w:r>
-        <w:t>DECA</w:t>
       </w:r>
     </w:p>
     <w:p>
@@ -943,10 +957,7 @@
         </w:sectPr>
       </w:pPr>
       <w:r>
-        <w:t>Achieved within the top 10% of competitors in the DECA international business competitio</w:t>
-      </w:r>
-      <w:r>
-        <w:t>n.</w:t>
+        <w:t>Awarded the prestigious Bronze and Silver Duke of Edinburgh awards for exceptional community service and personal growth.</w:t>
       </w:r>
     </w:p>
     <w:p>
